--- a/Assessment 2 - Report Sheet.docx
+++ b/Assessment 2 - Report Sheet.docx
@@ -330,12 +330,13 @@
       <w:tblPr>
         <w:tblStyle w:val="TableGrid"/>
         <w:tblW w:w="0" w:type="auto"/>
+        <w:tblLayout w:type="fixed"/>
         <w:tblLook w:val="04A0" w:firstRow="1" w:lastRow="0" w:firstColumn="1" w:lastColumn="0" w:noHBand="0" w:noVBand="1"/>
       </w:tblPr>
       <w:tblGrid>
-        <w:gridCol w:w="2472"/>
-        <w:gridCol w:w="2334"/>
-        <w:gridCol w:w="5650"/>
+        <w:gridCol w:w="3397"/>
+        <w:gridCol w:w="2410"/>
+        <w:gridCol w:w="4649"/>
       </w:tblGrid>
       <w:tr>
         <w:tc>
@@ -368,7 +369,7 @@
       <w:tr>
         <w:tc>
           <w:tcPr>
-            <w:tcW w:w="4680" w:type="dxa"/>
+            <w:tcW w:w="3397" w:type="dxa"/>
             <w:shd w:val="clear" w:color="auto" w:fill="E2EFD9" w:themeFill="accent6" w:themeFillTint="33"/>
           </w:tcPr>
           <w:p>
@@ -409,7 +410,7 @@
         </w:tc>
         <w:tc>
           <w:tcPr>
-            <w:tcW w:w="2137" w:type="dxa"/>
+            <w:tcW w:w="2410" w:type="dxa"/>
             <w:shd w:val="clear" w:color="auto" w:fill="E2EFD9" w:themeFill="accent6" w:themeFillTint="33"/>
           </w:tcPr>
           <w:p>
@@ -434,7 +435,7 @@
         </w:tc>
         <w:tc>
           <w:tcPr>
-            <w:tcW w:w="3639" w:type="dxa"/>
+            <w:tcW w:w="4649" w:type="dxa"/>
             <w:shd w:val="clear" w:color="auto" w:fill="E2EFD9" w:themeFill="accent6" w:themeFillTint="33"/>
           </w:tcPr>
           <w:p>
@@ -464,7 +465,7 @@
         </w:trPr>
         <w:tc>
           <w:tcPr>
-            <w:tcW w:w="4680" w:type="dxa"/>
+            <w:tcW w:w="3397" w:type="dxa"/>
             <w:shd w:val="clear" w:color="auto" w:fill="E2EFD9" w:themeFill="accent6" w:themeFillTint="33"/>
           </w:tcPr>
           <w:p>
@@ -569,7 +570,7 @@
         </w:tc>
         <w:tc>
           <w:tcPr>
-            <w:tcW w:w="2137" w:type="dxa"/>
+            <w:tcW w:w="2410" w:type="dxa"/>
             <w:shd w:val="clear" w:color="auto" w:fill="E2EFD9" w:themeFill="accent6" w:themeFillTint="33"/>
           </w:tcPr>
           <w:p>
@@ -639,7 +640,7 @@
         </w:tc>
         <w:tc>
           <w:tcPr>
-            <w:tcW w:w="3639" w:type="dxa"/>
+            <w:tcW w:w="4649" w:type="dxa"/>
             <w:shd w:val="clear" w:color="auto" w:fill="E2EFD9" w:themeFill="accent6" w:themeFillTint="33"/>
           </w:tcPr>
           <w:p>
@@ -836,7 +837,7 @@
       <w:tr>
         <w:tc>
           <w:tcPr>
-            <w:tcW w:w="4680" w:type="dxa"/>
+            <w:tcW w:w="3397" w:type="dxa"/>
             <w:shd w:val="clear" w:color="auto" w:fill="B4C6E7" w:themeFill="accent1" w:themeFillTint="66"/>
           </w:tcPr>
           <w:p>
@@ -861,7 +862,7 @@
         </w:tc>
         <w:tc>
           <w:tcPr>
-            <w:tcW w:w="2137" w:type="dxa"/>
+            <w:tcW w:w="2410" w:type="dxa"/>
             <w:shd w:val="clear" w:color="auto" w:fill="B4C6E7" w:themeFill="accent1" w:themeFillTint="66"/>
           </w:tcPr>
           <w:p>
@@ -884,7 +885,7 @@
         </w:tc>
         <w:tc>
           <w:tcPr>
-            <w:tcW w:w="3639" w:type="dxa"/>
+            <w:tcW w:w="4649" w:type="dxa"/>
             <w:shd w:val="clear" w:color="auto" w:fill="B4C6E7" w:themeFill="accent1" w:themeFillTint="66"/>
           </w:tcPr>
           <w:p>
@@ -911,7 +912,7 @@
       <w:tr>
         <w:tc>
           <w:tcPr>
-            <w:tcW w:w="4680" w:type="dxa"/>
+            <w:tcW w:w="3397" w:type="dxa"/>
             <w:shd w:val="clear" w:color="auto" w:fill="B4C6E7" w:themeFill="accent1" w:themeFillTint="66"/>
           </w:tcPr>
           <w:p>
@@ -929,9 +930,9 @@
                 <w:szCs w:val="40"/>
               </w:rPr>
               <w:drawing>
-                <wp:inline distT="0" distB="0" distL="0" distR="0" wp14:anchorId="21D93F9C" wp14:editId="6DAFB729">
-                  <wp:extent cx="1256044" cy="982753"/>
-                  <wp:effectExtent l="0" t="0" r="1270" b="8255"/>
+                <wp:inline distT="0" distB="0" distL="0" distR="0" wp14:anchorId="21D93F9C" wp14:editId="20881B41">
+                  <wp:extent cx="1822797" cy="1426191"/>
+                  <wp:effectExtent l="0" t="0" r="6350" b="3175"/>
                   <wp:docPr id="1909313964" name="Picture 1"/>
                   <wp:cNvGraphicFramePr>
                     <a:graphicFrameLocks xmlns:a="http://schemas.openxmlformats.org/drawingml/2006/main" noChangeAspect="1"/>
@@ -959,7 +960,7 @@
                         <pic:spPr bwMode="auto">
                           <a:xfrm>
                             <a:off x="0" y="0"/>
-                            <a:ext cx="1284896" cy="1005327"/>
+                            <a:ext cx="1878749" cy="1469969"/>
                           </a:xfrm>
                           <a:prstGeom prst="rect">
                             <a:avLst/>
@@ -996,9 +997,9 @@
                 <w:szCs w:val="40"/>
               </w:rPr>
               <w:drawing>
-                <wp:inline distT="0" distB="0" distL="0" distR="0" wp14:anchorId="19D405E0" wp14:editId="1CCC88FB">
-                  <wp:extent cx="1842444" cy="1361552"/>
-                  <wp:effectExtent l="0" t="0" r="5715" b="0"/>
+                <wp:inline distT="0" distB="0" distL="0" distR="0" wp14:anchorId="19D405E0" wp14:editId="77C5C712">
+                  <wp:extent cx="2086891" cy="1542197"/>
+                  <wp:effectExtent l="0" t="0" r="8890" b="1270"/>
                   <wp:docPr id="1754014093" name="Picture 2"/>
                   <wp:cNvGraphicFramePr>
                     <a:graphicFrameLocks xmlns:a="http://schemas.openxmlformats.org/drawingml/2006/main" noChangeAspect="1"/>
@@ -1028,7 +1029,7 @@
                         <pic:spPr bwMode="auto">
                           <a:xfrm>
                             <a:off x="0" y="0"/>
-                            <a:ext cx="1889628" cy="1396421"/>
+                            <a:ext cx="2152777" cy="1590886"/>
                           </a:xfrm>
                           <a:prstGeom prst="rect">
                             <a:avLst/>
@@ -1050,10 +1051,19 @@
               </w:drawing>
             </w:r>
           </w:p>
-        </w:tc>
-        <w:tc>
-          <w:tcPr>
-            <w:tcW w:w="2137" w:type="dxa"/>
+          <w:p>
+            <w:pPr>
+              <w:jc w:val="center"/>
+              <w:rPr>
+                <w:sz w:val="40"/>
+                <w:szCs w:val="40"/>
+              </w:rPr>
+            </w:pPr>
+          </w:p>
+        </w:tc>
+        <w:tc>
+          <w:tcPr>
+            <w:tcW w:w="2410" w:type="dxa"/>
             <w:shd w:val="clear" w:color="auto" w:fill="B4C6E7" w:themeFill="accent1" w:themeFillTint="66"/>
           </w:tcPr>
           <w:p>
@@ -1089,13 +1099,6 @@
               </w:rPr>
               <w:t>water.cpp</w:t>
             </w:r>
-            <w:r>
-              <w:rPr>
-                <w:sz w:val="20"/>
-                <w:szCs w:val="20"/>
-              </w:rPr>
-              <w:t xml:space="preserve"> &amp; .h</w:t>
-            </w:r>
           </w:p>
           <w:p>
             <w:pPr>
@@ -1223,13 +1226,6 @@
               </w:rPr>
               <w:t>terrain.cpp</w:t>
             </w:r>
-            <w:r>
-              <w:rPr>
-                <w:sz w:val="20"/>
-                <w:szCs w:val="20"/>
-              </w:rPr>
-              <w:t xml:space="preserve"> &amp; .h</w:t>
-            </w:r>
           </w:p>
           <w:p>
             <w:pPr>
@@ -1323,10 +1319,65 @@
               <w:t>line 141, build mesh funct</w:t>
             </w:r>
           </w:p>
-        </w:tc>
-        <w:tc>
-          <w:tcPr>
-            <w:tcW w:w="3639" w:type="dxa"/>
+          <w:p>
+            <w:pPr>
+              <w:rPr>
+                <w:sz w:val="20"/>
+                <w:szCs w:val="20"/>
+              </w:rPr>
+            </w:pPr>
+          </w:p>
+          <w:p>
+            <w:pPr>
+              <w:rPr>
+                <w:sz w:val="20"/>
+                <w:szCs w:val="20"/>
+              </w:rPr>
+            </w:pPr>
+            <w:proofErr w:type="spellStart"/>
+            <w:r>
+              <w:rPr>
+                <w:sz w:val="20"/>
+                <w:szCs w:val="20"/>
+              </w:rPr>
+              <w:t>noise.h</w:t>
+            </w:r>
+            <w:proofErr w:type="spellEnd"/>
+          </w:p>
+          <w:p>
+            <w:pPr>
+              <w:rPr>
+                <w:sz w:val="20"/>
+                <w:szCs w:val="20"/>
+              </w:rPr>
+            </w:pPr>
+            <w:r>
+              <w:rPr>
+                <w:sz w:val="20"/>
+                <w:szCs w:val="20"/>
+              </w:rPr>
+              <w:t>N</w:t>
+            </w:r>
+            <w:r>
+              <w:rPr>
+                <w:sz w:val="20"/>
+                <w:szCs w:val="20"/>
+              </w:rPr>
+              <w:t>oise for terrain generation</w:t>
+            </w:r>
+          </w:p>
+          <w:p>
+            <w:pPr>
+              <w:rPr>
+                <w:sz w:val="20"/>
+                <w:szCs w:val="20"/>
+              </w:rPr>
+            </w:pPr>
+          </w:p>
+        </w:tc>
+        <w:tc>
+          <w:tcPr>
+            <w:tcW w:w="4649" w:type="dxa"/>
             <w:shd w:val="clear" w:color="auto" w:fill="B4C6E7" w:themeFill="accent1" w:themeFillTint="66"/>
           </w:tcPr>
           <w:p>
@@ -1360,7 +1411,21 @@
                 <w:sz w:val="20"/>
                 <w:szCs w:val="20"/>
               </w:rPr>
-              <w:t>Procedurally generated water plane below y</w:t>
+              <w:t xml:space="preserve">Procedurally generated water plane </w:t>
+            </w:r>
+            <w:r>
+              <w:rPr>
+                <w:sz w:val="20"/>
+                <w:szCs w:val="20"/>
+              </w:rPr>
+              <w:t xml:space="preserve">on </w:t>
+            </w:r>
+            <w:r>
+              <w:rPr>
+                <w:sz w:val="20"/>
+                <w:szCs w:val="20"/>
+              </w:rPr>
+              <w:t>y</w:t>
             </w:r>
             <w:r>
               <w:rPr>
@@ -1565,6 +1630,14 @@
               </w:rPr>
               <w:t xml:space="preserve"> stone.</w:t>
             </w:r>
+          </w:p>
+          <w:p>
+            <w:pPr>
+              <w:rPr>
+                <w:sz w:val="20"/>
+                <w:szCs w:val="20"/>
+              </w:rPr>
+            </w:pPr>
           </w:p>
           <w:p>
             <w:pPr>
@@ -1605,6 +1678,7 @@
                 <w:sz w:val="20"/>
                 <w:szCs w:val="20"/>
               </w:rPr>
+              <w:lastRenderedPageBreak/>
               <w:t xml:space="preserve">Object </w:t>
             </w:r>
             <w:r>
@@ -1627,7 +1701,7 @@
       <w:tr>
         <w:tc>
           <w:tcPr>
-            <w:tcW w:w="4680" w:type="dxa"/>
+            <w:tcW w:w="3397" w:type="dxa"/>
             <w:shd w:val="clear" w:color="auto" w:fill="8EAADB" w:themeFill="accent1" w:themeFillTint="99"/>
           </w:tcPr>
           <w:p>
@@ -1644,7 +1718,6 @@
                 <w:sz w:val="20"/>
                 <w:szCs w:val="20"/>
               </w:rPr>
-              <w:lastRenderedPageBreak/>
               <w:t>Please give a screenshot</w:t>
             </w:r>
             <w:r>
@@ -1660,7 +1733,7 @@
         </w:tc>
         <w:tc>
           <w:tcPr>
-            <w:tcW w:w="2137" w:type="dxa"/>
+            <w:tcW w:w="2410" w:type="dxa"/>
             <w:shd w:val="clear" w:color="auto" w:fill="8EAADB" w:themeFill="accent1" w:themeFillTint="99"/>
           </w:tcPr>
           <w:p>
@@ -1712,7 +1785,7 @@
         </w:tc>
         <w:tc>
           <w:tcPr>
-            <w:tcW w:w="3639" w:type="dxa"/>
+            <w:tcW w:w="4649" w:type="dxa"/>
             <w:shd w:val="clear" w:color="auto" w:fill="8EAADB" w:themeFill="accent1" w:themeFillTint="99"/>
           </w:tcPr>
           <w:p>
@@ -1746,7 +1819,7 @@
       <w:tr>
         <w:tc>
           <w:tcPr>
-            <w:tcW w:w="4680" w:type="dxa"/>
+            <w:tcW w:w="3397" w:type="dxa"/>
             <w:shd w:val="clear" w:color="auto" w:fill="8EAADB" w:themeFill="accent1" w:themeFillTint="99"/>
           </w:tcPr>
           <w:p>
@@ -1765,9 +1838,9 @@
                 <w:szCs w:val="40"/>
               </w:rPr>
               <w:drawing>
-                <wp:inline distT="0" distB="0" distL="0" distR="0" wp14:anchorId="3CAD3166" wp14:editId="26FB9695">
-                  <wp:extent cx="1084997" cy="1473319"/>
-                  <wp:effectExtent l="0" t="0" r="1270" b="0"/>
+                <wp:inline distT="0" distB="0" distL="0" distR="0" wp14:anchorId="3CAD3166" wp14:editId="4934B968">
+                  <wp:extent cx="771098" cy="1047075"/>
+                  <wp:effectExtent l="0" t="0" r="0" b="1270"/>
                   <wp:docPr id="1286063059" name="Picture 3"/>
                   <wp:cNvGraphicFramePr>
                     <a:graphicFrameLocks xmlns:a="http://schemas.openxmlformats.org/drawingml/2006/main" noChangeAspect="1"/>
@@ -1795,7 +1868,7 @@
                         <pic:spPr bwMode="auto">
                           <a:xfrm>
                             <a:off x="0" y="0"/>
-                            <a:ext cx="1089606" cy="1479578"/>
+                            <a:ext cx="785587" cy="1066750"/>
                           </a:xfrm>
                           <a:prstGeom prst="rect">
                             <a:avLst/>
@@ -1832,9 +1905,9 @@
                 <w:noProof/>
               </w:rPr>
               <w:drawing>
-                <wp:inline distT="0" distB="0" distL="0" distR="0" wp14:anchorId="41676C1B" wp14:editId="54C1B9A3">
-                  <wp:extent cx="1433015" cy="1453142"/>
-                  <wp:effectExtent l="0" t="0" r="0" b="0"/>
+                <wp:inline distT="0" distB="0" distL="0" distR="0" wp14:anchorId="41676C1B" wp14:editId="4824BF21">
+                  <wp:extent cx="1756524" cy="1821976"/>
+                  <wp:effectExtent l="0" t="0" r="0" b="6985"/>
                   <wp:docPr id="105822154" name="Picture 4"/>
                   <wp:cNvGraphicFramePr>
                     <a:graphicFrameLocks xmlns:a="http://schemas.openxmlformats.org/drawingml/2006/main" noChangeAspect="1"/>
@@ -1848,7 +1921,7 @@
                             <a:picLocks noChangeAspect="1" noChangeArrowheads="1"/>
                           </pic:cNvPicPr>
                         </pic:nvPicPr>
-                        <pic:blipFill>
+                        <pic:blipFill rotWithShape="1">
                           <a:blip r:embed="rId8" cstate="print">
                             <a:extLst>
                               <a:ext uri="{28A0092B-C50C-407E-A947-70E740481C1C}">
@@ -1856,14 +1929,13 @@
                               </a:ext>
                             </a:extLst>
                           </a:blip>
-                          <a:stretch>
-                            <a:fillRect/>
-                          </a:stretch>
+                          <a:srcRect l="5482" r="6287" b="9751"/>
+                          <a:stretch/>
                         </pic:blipFill>
                         <pic:spPr bwMode="auto">
                           <a:xfrm>
                             <a:off x="0" y="0"/>
-                            <a:ext cx="1456217" cy="1476670"/>
+                            <a:ext cx="1792522" cy="1859316"/>
                           </a:xfrm>
                           <a:prstGeom prst="rect">
                             <a:avLst/>
@@ -1872,6 +1944,11 @@
                           <a:ln>
                             <a:noFill/>
                           </a:ln>
+                          <a:extLst>
+                            <a:ext uri="{53640926-AAD7-44D8-BBD7-CCE9431645EC}">
+                              <a14:shadowObscured xmlns:a14="http://schemas.microsoft.com/office/drawing/2010/main"/>
+                            </a:ext>
+                          </a:extLst>
                         </pic:spPr>
                       </pic:pic>
                     </a:graphicData>
@@ -1883,7 +1960,7 @@
         </w:tc>
         <w:tc>
           <w:tcPr>
-            <w:tcW w:w="2137" w:type="dxa"/>
+            <w:tcW w:w="2410" w:type="dxa"/>
             <w:shd w:val="clear" w:color="auto" w:fill="8EAADB" w:themeFill="accent1" w:themeFillTint="99"/>
           </w:tcPr>
           <w:p>
@@ -1912,10 +1989,21 @@
             </w:hyperlink>
           </w:p>
           <w:p/>
-          <w:p/>
-          <w:p/>
-          <w:p/>
-          <w:p/>
+          <w:p>
+            <w:r>
+              <w:t>player.cpp</w:t>
+            </w:r>
+          </w:p>
+          <w:p>
+            <w:r>
+              <w:t xml:space="preserve">line14, </w:t>
+            </w:r>
+            <w:proofErr w:type="spellStart"/>
+            <w:r>
+              <w:t>LoadModel</w:t>
+            </w:r>
+            <w:proofErr w:type="spellEnd"/>
+          </w:p>
           <w:p/>
           <w:p/>
           <w:p>
@@ -1944,11 +2032,26 @@
             </w:hyperlink>
           </w:p>
           <w:p/>
-          <w:p/>
-        </w:tc>
-        <w:tc>
-          <w:tcPr>
-            <w:tcW w:w="3639" w:type="dxa"/>
+          <w:p>
+            <w:r>
+              <w:t>coursework2.cpp</w:t>
+            </w:r>
+          </w:p>
+          <w:p>
+            <w:r>
+              <w:t>li</w:t>
+            </w:r>
+            <w:r>
+              <w:t>n</w:t>
+            </w:r>
+            <w:r>
+              <w:t>e 273, loads mesh</w:t>
+            </w:r>
+          </w:p>
+        </w:tc>
+        <w:tc>
+          <w:tcPr>
+            <w:tcW w:w="4649" w:type="dxa"/>
             <w:shd w:val="clear" w:color="auto" w:fill="8EAADB" w:themeFill="accent1" w:themeFillTint="99"/>
           </w:tcPr>
           <w:p>
@@ -1971,10 +2074,12 @@
           <w:p/>
           <w:p/>
           <w:p/>
-          <w:p/>
-          <w:p>
-            <w:r>
-              <w:t xml:space="preserve">The tree is split up into two separate </w:t>
+          <w:p>
+            <w:r>
+              <w:t>T</w:t>
+            </w:r>
+            <w:r>
+              <w:t xml:space="preserve">he tree is split up into two separate </w:t>
             </w:r>
             <w:proofErr w:type="gramStart"/>
             <w:r>
@@ -1983,6 +2088,9 @@
             <w:proofErr w:type="gramEnd"/>
             <w:r>
               <w:t xml:space="preserve"> the trunk and the leaves. Then I apply the bark texture to the trunk and leaf texture to the leaves. </w:t>
+            </w:r>
+            <w:r>
+              <w:t>I made a custom object loader to split the entire mesh into two materials, making texturing a bit easier.</w:t>
             </w:r>
           </w:p>
         </w:tc>
@@ -2108,7 +2216,7 @@
       <w:tr>
         <w:tc>
           <w:tcPr>
-            <w:tcW w:w="4680" w:type="dxa"/>
+            <w:tcW w:w="3397" w:type="dxa"/>
             <w:shd w:val="clear" w:color="auto" w:fill="A8D08D" w:themeFill="accent6" w:themeFillTint="99"/>
           </w:tcPr>
           <w:p>
@@ -2149,7 +2257,7 @@
         </w:tc>
         <w:tc>
           <w:tcPr>
-            <w:tcW w:w="2137" w:type="dxa"/>
+            <w:tcW w:w="2410" w:type="dxa"/>
             <w:shd w:val="clear" w:color="auto" w:fill="A8D08D" w:themeFill="accent6" w:themeFillTint="99"/>
           </w:tcPr>
           <w:p>
@@ -2172,7 +2280,7 @@
         </w:tc>
         <w:tc>
           <w:tcPr>
-            <w:tcW w:w="3639" w:type="dxa"/>
+            <w:tcW w:w="4649" w:type="dxa"/>
             <w:shd w:val="clear" w:color="auto" w:fill="A8D08D" w:themeFill="accent6" w:themeFillTint="99"/>
           </w:tcPr>
           <w:p>
@@ -2200,7 +2308,7 @@
         </w:trPr>
         <w:tc>
           <w:tcPr>
-            <w:tcW w:w="4680" w:type="dxa"/>
+            <w:tcW w:w="3397" w:type="dxa"/>
             <w:shd w:val="clear" w:color="auto" w:fill="A8D08D" w:themeFill="accent6" w:themeFillTint="99"/>
           </w:tcPr>
           <w:p>
@@ -2220,9 +2328,9 @@
                 <w:szCs w:val="40"/>
               </w:rPr>
               <w:drawing>
-                <wp:inline distT="0" distB="0" distL="0" distR="0" wp14:anchorId="76E6AD23" wp14:editId="43975844">
-                  <wp:extent cx="1627958" cy="934872"/>
-                  <wp:effectExtent l="0" t="0" r="0" b="0"/>
+                <wp:inline distT="0" distB="0" distL="0" distR="0" wp14:anchorId="76E6AD23" wp14:editId="371587F3">
+                  <wp:extent cx="2031976" cy="1166884"/>
+                  <wp:effectExtent l="0" t="0" r="6985" b="0"/>
                   <wp:docPr id="583584394" name="Picture 1"/>
                   <wp:cNvGraphicFramePr>
                     <a:graphicFrameLocks xmlns:a="http://schemas.openxmlformats.org/drawingml/2006/main" noChangeAspect="1"/>
@@ -2250,7 +2358,7 @@
                         <pic:spPr bwMode="auto">
                           <a:xfrm>
                             <a:off x="0" y="0"/>
-                            <a:ext cx="1652490" cy="948960"/>
+                            <a:ext cx="2073724" cy="1190858"/>
                           </a:xfrm>
                           <a:prstGeom prst="rect">
                             <a:avLst/>
@@ -2291,9 +2399,9 @@
                 <w:szCs w:val="20"/>
               </w:rPr>
               <w:drawing>
-                <wp:inline distT="0" distB="0" distL="0" distR="0" wp14:anchorId="468AA69A" wp14:editId="23281BDD">
-                  <wp:extent cx="1627408" cy="1269241"/>
-                  <wp:effectExtent l="0" t="0" r="0" b="7620"/>
+                <wp:inline distT="0" distB="0" distL="0" distR="0" wp14:anchorId="468AA69A" wp14:editId="4AF236FF">
+                  <wp:extent cx="1994889" cy="1555845"/>
+                  <wp:effectExtent l="0" t="0" r="5715" b="6350"/>
                   <wp:docPr id="466432316" name="Picture 3"/>
                   <wp:cNvGraphicFramePr>
                     <a:graphicFrameLocks xmlns:a="http://schemas.openxmlformats.org/drawingml/2006/main" noChangeAspect="1"/>
@@ -2323,7 +2431,7 @@
                         <pic:spPr bwMode="auto">
                           <a:xfrm>
                             <a:off x="0" y="0"/>
-                            <a:ext cx="1647422" cy="1284850"/>
+                            <a:ext cx="2030254" cy="1583427"/>
                           </a:xfrm>
                           <a:prstGeom prst="rect">
                             <a:avLst/>
@@ -2343,7 +2451,7 @@
         </w:tc>
         <w:tc>
           <w:tcPr>
-            <w:tcW w:w="2137" w:type="dxa"/>
+            <w:tcW w:w="2410" w:type="dxa"/>
             <w:shd w:val="clear" w:color="auto" w:fill="A8D08D" w:themeFill="accent6" w:themeFillTint="99"/>
           </w:tcPr>
           <w:p>
@@ -2377,8 +2485,16 @@
                 <w:sz w:val="20"/>
                 <w:szCs w:val="20"/>
               </w:rPr>
-              <w:t>Water.cpp, line 41.</w:t>
-            </w:r>
+              <w:t>Line 41</w:t>
+            </w:r>
+          </w:p>
+          <w:p>
+            <w:pPr>
+              <w:rPr>
+                <w:sz w:val="20"/>
+                <w:szCs w:val="20"/>
+              </w:rPr>
+            </w:pPr>
           </w:p>
           <w:p>
             <w:pPr>
@@ -2452,61 +2568,89 @@
                 <w:sz w:val="20"/>
                 <w:szCs w:val="20"/>
               </w:rPr>
-              <w:t>In tree.cpp, on lines 155-117.</w:t>
-            </w:r>
-          </w:p>
-          <w:p>
-            <w:pPr>
-              <w:rPr>
-                <w:sz w:val="20"/>
-                <w:szCs w:val="20"/>
-              </w:rPr>
-            </w:pPr>
-          </w:p>
-          <w:p>
-            <w:pPr>
-              <w:rPr>
-                <w:sz w:val="20"/>
-                <w:szCs w:val="20"/>
-              </w:rPr>
-            </w:pPr>
-          </w:p>
-          <w:p>
-            <w:pPr>
-              <w:rPr>
-                <w:sz w:val="20"/>
-                <w:szCs w:val="20"/>
-              </w:rPr>
-            </w:pPr>
-          </w:p>
-          <w:p>
-            <w:pPr>
-              <w:rPr>
-                <w:sz w:val="20"/>
-                <w:szCs w:val="20"/>
-              </w:rPr>
-            </w:pPr>
-          </w:p>
-          <w:p>
-            <w:pPr>
-              <w:rPr>
-                <w:sz w:val="20"/>
-                <w:szCs w:val="20"/>
-              </w:rPr>
-            </w:pPr>
-          </w:p>
-          <w:p>
-            <w:pPr>
-              <w:rPr>
-                <w:sz w:val="20"/>
-                <w:szCs w:val="20"/>
-              </w:rPr>
-            </w:pPr>
-          </w:p>
-        </w:tc>
-        <w:tc>
-          <w:tcPr>
-            <w:tcW w:w="3639" w:type="dxa"/>
+              <w:t>L</w:t>
+            </w:r>
+            <w:r>
+              <w:rPr>
+                <w:sz w:val="20"/>
+                <w:szCs w:val="20"/>
+              </w:rPr>
+              <w:t>ine 1</w:t>
+            </w:r>
+            <w:r>
+              <w:rPr>
+                <w:sz w:val="20"/>
+                <w:szCs w:val="20"/>
+              </w:rPr>
+              <w:t>16</w:t>
+            </w:r>
+            <w:r>
+              <w:rPr>
+                <w:sz w:val="20"/>
+                <w:szCs w:val="20"/>
+              </w:rPr>
+              <w:t>-11</w:t>
+            </w:r>
+            <w:r>
+              <w:rPr>
+                <w:sz w:val="20"/>
+                <w:szCs w:val="20"/>
+              </w:rPr>
+              <w:t>8</w:t>
+            </w:r>
+          </w:p>
+          <w:p>
+            <w:pPr>
+              <w:rPr>
+                <w:sz w:val="20"/>
+                <w:szCs w:val="20"/>
+              </w:rPr>
+            </w:pPr>
+          </w:p>
+          <w:p>
+            <w:pPr>
+              <w:rPr>
+                <w:sz w:val="20"/>
+                <w:szCs w:val="20"/>
+              </w:rPr>
+            </w:pPr>
+          </w:p>
+          <w:p>
+            <w:pPr>
+              <w:rPr>
+                <w:sz w:val="20"/>
+                <w:szCs w:val="20"/>
+              </w:rPr>
+            </w:pPr>
+          </w:p>
+          <w:p>
+            <w:pPr>
+              <w:rPr>
+                <w:sz w:val="20"/>
+                <w:szCs w:val="20"/>
+              </w:rPr>
+            </w:pPr>
+          </w:p>
+          <w:p>
+            <w:pPr>
+              <w:rPr>
+                <w:sz w:val="20"/>
+                <w:szCs w:val="20"/>
+              </w:rPr>
+            </w:pPr>
+          </w:p>
+          <w:p>
+            <w:pPr>
+              <w:rPr>
+                <w:sz w:val="20"/>
+                <w:szCs w:val="20"/>
+              </w:rPr>
+            </w:pPr>
+          </w:p>
+        </w:tc>
+        <w:tc>
+          <w:tcPr>
+            <w:tcW w:w="4649" w:type="dxa"/>
             <w:shd w:val="clear" w:color="auto" w:fill="A8D08D" w:themeFill="accent6" w:themeFillTint="99"/>
           </w:tcPr>
           <w:p>
@@ -2521,8 +2665,44 @@
                 <w:sz w:val="20"/>
                 <w:szCs w:val="20"/>
               </w:rPr>
-              <w:t>The water is moved down by one unit, to better align with the generated terrain.</w:t>
-            </w:r>
+              <w:t xml:space="preserve">The water is moved down by </w:t>
+            </w:r>
+            <w:r>
+              <w:rPr>
+                <w:sz w:val="20"/>
+                <w:szCs w:val="20"/>
+              </w:rPr>
+              <w:t>three</w:t>
+            </w:r>
+            <w:r>
+              <w:rPr>
+                <w:sz w:val="20"/>
+                <w:szCs w:val="20"/>
+              </w:rPr>
+              <w:t xml:space="preserve"> unit</w:t>
+            </w:r>
+            <w:r>
+              <w:rPr>
+                <w:sz w:val="20"/>
+                <w:szCs w:val="20"/>
+              </w:rPr>
+              <w:t>s</w:t>
+            </w:r>
+            <w:r>
+              <w:rPr>
+                <w:sz w:val="20"/>
+                <w:szCs w:val="20"/>
+              </w:rPr>
+              <w:t>, to better align with the generated terrain.</w:t>
+            </w:r>
+          </w:p>
+          <w:p>
+            <w:pPr>
+              <w:rPr>
+                <w:sz w:val="20"/>
+                <w:szCs w:val="20"/>
+              </w:rPr>
+            </w:pPr>
           </w:p>
           <w:p>
             <w:pPr>
@@ -2616,7 +2796,7 @@
       <w:tr>
         <w:tc>
           <w:tcPr>
-            <w:tcW w:w="4680" w:type="dxa"/>
+            <w:tcW w:w="3397" w:type="dxa"/>
             <w:shd w:val="clear" w:color="auto" w:fill="E2EFD9" w:themeFill="accent6" w:themeFillTint="33"/>
           </w:tcPr>
           <w:p>
@@ -2659,7 +2839,7 @@
         </w:tc>
         <w:tc>
           <w:tcPr>
-            <w:tcW w:w="2137" w:type="dxa"/>
+            <w:tcW w:w="2410" w:type="dxa"/>
             <w:shd w:val="clear" w:color="auto" w:fill="E2EFD9" w:themeFill="accent6" w:themeFillTint="33"/>
           </w:tcPr>
           <w:p>
@@ -2684,7 +2864,7 @@
         </w:tc>
         <w:tc>
           <w:tcPr>
-            <w:tcW w:w="3639" w:type="dxa"/>
+            <w:tcW w:w="4649" w:type="dxa"/>
             <w:shd w:val="clear" w:color="auto" w:fill="E2EFD9" w:themeFill="accent6" w:themeFillTint="33"/>
           </w:tcPr>
           <w:p>
@@ -2714,7 +2894,7 @@
         </w:trPr>
         <w:tc>
           <w:tcPr>
-            <w:tcW w:w="4680" w:type="dxa"/>
+            <w:tcW w:w="3397" w:type="dxa"/>
             <w:shd w:val="clear" w:color="auto" w:fill="E2EFD9" w:themeFill="accent6" w:themeFillTint="33"/>
           </w:tcPr>
           <w:p>
@@ -2734,9 +2914,9 @@
                 <w:noProof/>
               </w:rPr>
               <w:drawing>
-                <wp:inline distT="0" distB="0" distL="0" distR="0" wp14:anchorId="3260FBE9" wp14:editId="77197583">
-                  <wp:extent cx="1903863" cy="1930602"/>
-                  <wp:effectExtent l="0" t="0" r="1270" b="0"/>
+                <wp:inline distT="0" distB="0" distL="0" distR="0" wp14:anchorId="3260FBE9" wp14:editId="5785850F">
+                  <wp:extent cx="2092834" cy="2122227"/>
+                  <wp:effectExtent l="0" t="0" r="3175" b="0"/>
                   <wp:docPr id="220832444" name="Picture 4"/>
                   <wp:cNvGraphicFramePr>
                     <a:graphicFrameLocks xmlns:a="http://schemas.openxmlformats.org/drawingml/2006/main" noChangeAspect="1"/>
@@ -2765,7 +2945,7 @@
                         <pic:spPr bwMode="auto">
                           <a:xfrm>
                             <a:off x="0" y="0"/>
-                            <a:ext cx="1935375" cy="1962556"/>
+                            <a:ext cx="2131146" cy="2161077"/>
                           </a:xfrm>
                           <a:prstGeom prst="rect">
                             <a:avLst/>
@@ -2804,43 +2984,10 @@
               </w:rPr>
             </w:pPr>
           </w:p>
-          <w:p>
-            <w:pPr>
-              <w:jc w:val="center"/>
-              <w:rPr>
-                <w:i/>
-                <w:iCs/>
-                <w:sz w:val="20"/>
-                <w:szCs w:val="20"/>
-              </w:rPr>
-            </w:pPr>
-          </w:p>
-          <w:p>
-            <w:pPr>
-              <w:jc w:val="center"/>
-              <w:rPr>
-                <w:i/>
-                <w:iCs/>
-                <w:sz w:val="20"/>
-                <w:szCs w:val="20"/>
-              </w:rPr>
-            </w:pPr>
-          </w:p>
-          <w:p>
-            <w:pPr>
-              <w:jc w:val="center"/>
-              <w:rPr>
-                <w:i/>
-                <w:iCs/>
-                <w:sz w:val="20"/>
-                <w:szCs w:val="20"/>
-              </w:rPr>
-            </w:pPr>
-          </w:p>
-        </w:tc>
-        <w:tc>
-          <w:tcPr>
-            <w:tcW w:w="2137" w:type="dxa"/>
+        </w:tc>
+        <w:tc>
+          <w:tcPr>
+            <w:tcW w:w="2410" w:type="dxa"/>
             <w:shd w:val="clear" w:color="auto" w:fill="E2EFD9" w:themeFill="accent6" w:themeFillTint="33"/>
           </w:tcPr>
           <w:p>
@@ -2874,23 +3021,109 @@
                 <w:sz w:val="20"/>
                 <w:szCs w:val="20"/>
               </w:rPr>
-              <w:t>In tree.cpp on lines 160-162.</w:t>
-            </w:r>
-          </w:p>
-          <w:p>
-            <w:pPr>
-              <w:rPr>
-                <w:b/>
-                <w:bCs/>
-                <w:sz w:val="20"/>
-                <w:szCs w:val="20"/>
-              </w:rPr>
-            </w:pPr>
-          </w:p>
-        </w:tc>
-        <w:tc>
-          <w:tcPr>
-            <w:tcW w:w="3639" w:type="dxa"/>
+              <w:t>tree.cpp</w:t>
+            </w:r>
+          </w:p>
+          <w:p>
+            <w:pPr>
+              <w:rPr>
+                <w:sz w:val="20"/>
+                <w:szCs w:val="20"/>
+              </w:rPr>
+            </w:pPr>
+            <w:r>
+              <w:rPr>
+                <w:sz w:val="20"/>
+                <w:szCs w:val="20"/>
+              </w:rPr>
+              <w:t>Line 36-38</w:t>
+            </w:r>
+          </w:p>
+          <w:p>
+            <w:pPr>
+              <w:rPr>
+                <w:sz w:val="20"/>
+                <w:szCs w:val="20"/>
+              </w:rPr>
+            </w:pPr>
+            <w:r>
+              <w:rPr>
+                <w:sz w:val="20"/>
+                <w:szCs w:val="20"/>
+              </w:rPr>
+              <w:t>Scale, rotation, position for each tree randomised.</w:t>
+            </w:r>
+          </w:p>
+          <w:p>
+            <w:pPr>
+              <w:rPr>
+                <w:sz w:val="20"/>
+                <w:szCs w:val="20"/>
+              </w:rPr>
+            </w:pPr>
+          </w:p>
+          <w:p>
+            <w:pPr>
+              <w:rPr>
+                <w:sz w:val="20"/>
+                <w:szCs w:val="20"/>
+              </w:rPr>
+            </w:pPr>
+            <w:r>
+              <w:rPr>
+                <w:sz w:val="20"/>
+                <w:szCs w:val="20"/>
+              </w:rPr>
+              <w:t>L</w:t>
+            </w:r>
+            <w:r>
+              <w:rPr>
+                <w:sz w:val="20"/>
+                <w:szCs w:val="20"/>
+              </w:rPr>
+              <w:t>ine 1</w:t>
+            </w:r>
+            <w:r>
+              <w:rPr>
+                <w:sz w:val="20"/>
+                <w:szCs w:val="20"/>
+              </w:rPr>
+              <w:t>55</w:t>
+            </w:r>
+            <w:r>
+              <w:rPr>
+                <w:sz w:val="20"/>
+                <w:szCs w:val="20"/>
+              </w:rPr>
+              <w:t>-1</w:t>
+            </w:r>
+            <w:r>
+              <w:rPr>
+                <w:sz w:val="20"/>
+                <w:szCs w:val="20"/>
+              </w:rPr>
+              <w:t>57</w:t>
+            </w:r>
+          </w:p>
+          <w:p>
+            <w:pPr>
+              <w:rPr>
+                <w:sz w:val="20"/>
+                <w:szCs w:val="20"/>
+              </w:rPr>
+            </w:pPr>
+            <w:r>
+              <w:rPr>
+                <w:sz w:val="20"/>
+                <w:szCs w:val="20"/>
+              </w:rPr>
+              <w:t>Usage of randomised variables for transforming trees.</w:t>
+            </w:r>
+          </w:p>
+        </w:tc>
+        <w:tc>
+          <w:tcPr>
+            <w:tcW w:w="4649" w:type="dxa"/>
             <w:shd w:val="clear" w:color="auto" w:fill="E2EFD9" w:themeFill="accent6" w:themeFillTint="33"/>
           </w:tcPr>
           <w:p>
@@ -2944,6 +3177,7 @@
                 <w:sz w:val="28"/>
                 <w:szCs w:val="28"/>
               </w:rPr>
+              <w:lastRenderedPageBreak/>
               <w:t>TR 3 –</w:t>
             </w:r>
             <w:r>
@@ -2972,7 +3206,7 @@
       <w:tr>
         <w:tc>
           <w:tcPr>
-            <w:tcW w:w="4680" w:type="dxa"/>
+            <w:tcW w:w="3397" w:type="dxa"/>
             <w:shd w:val="clear" w:color="auto" w:fill="E2EFD9" w:themeFill="accent6" w:themeFillTint="33"/>
           </w:tcPr>
           <w:p>
@@ -2991,7 +3225,6 @@
                 <w:sz w:val="20"/>
                 <w:szCs w:val="20"/>
               </w:rPr>
-              <w:lastRenderedPageBreak/>
               <w:t xml:space="preserve">Please give a screenshot of </w:t>
             </w:r>
             <w:r>
@@ -3007,7 +3240,7 @@
         </w:tc>
         <w:tc>
           <w:tcPr>
-            <w:tcW w:w="2137" w:type="dxa"/>
+            <w:tcW w:w="2410" w:type="dxa"/>
             <w:shd w:val="clear" w:color="auto" w:fill="E2EFD9" w:themeFill="accent6" w:themeFillTint="33"/>
           </w:tcPr>
           <w:p>
@@ -3032,7 +3265,7 @@
         </w:tc>
         <w:tc>
           <w:tcPr>
-            <w:tcW w:w="3639" w:type="dxa"/>
+            <w:tcW w:w="4649" w:type="dxa"/>
             <w:shd w:val="clear" w:color="auto" w:fill="E2EFD9" w:themeFill="accent6" w:themeFillTint="33"/>
           </w:tcPr>
           <w:p>
@@ -3068,7 +3301,7 @@
       <w:tr>
         <w:tc>
           <w:tcPr>
-            <w:tcW w:w="4680" w:type="dxa"/>
+            <w:tcW w:w="3397" w:type="dxa"/>
             <w:shd w:val="clear" w:color="auto" w:fill="E2EFD9" w:themeFill="accent6" w:themeFillTint="33"/>
           </w:tcPr>
           <w:p>
@@ -3165,7 +3398,7 @@
                 <w:szCs w:val="20"/>
               </w:rPr>
               <w:drawing>
-                <wp:inline distT="0" distB="0" distL="0" distR="0" wp14:anchorId="552C894D" wp14:editId="02B98B78">
+                <wp:inline distT="0" distB="0" distL="0" distR="0" wp14:anchorId="552C894D" wp14:editId="605D877F">
                   <wp:extent cx="2235157" cy="1398896"/>
                   <wp:effectExtent l="0" t="0" r="0" b="0"/>
                   <wp:docPr id="1119972710" name="Picture 11"/>
@@ -3217,7 +3450,7 @@
         </w:tc>
         <w:tc>
           <w:tcPr>
-            <w:tcW w:w="2137" w:type="dxa"/>
+            <w:tcW w:w="2410" w:type="dxa"/>
             <w:shd w:val="clear" w:color="auto" w:fill="E2EFD9" w:themeFill="accent6" w:themeFillTint="33"/>
           </w:tcPr>
           <w:p>
@@ -3279,7 +3512,7 @@
                 <w:sz w:val="20"/>
                 <w:szCs w:val="20"/>
               </w:rPr>
-              <w:t>Lines 18-25.</w:t>
+              <w:t>Lines 18-25</w:t>
             </w:r>
           </w:p>
           <w:p>
@@ -3456,13 +3689,13 @@
                 <w:szCs w:val="20"/>
                 <w:u w:val="single"/>
               </w:rPr>
-              <w:t>Lines 12-13.</w:t>
-            </w:r>
-          </w:p>
-        </w:tc>
-        <w:tc>
-          <w:tcPr>
-            <w:tcW w:w="3639" w:type="dxa"/>
+              <w:t>Line 12-13</w:t>
+            </w:r>
+          </w:p>
+        </w:tc>
+        <w:tc>
+          <w:tcPr>
+            <w:tcW w:w="4649" w:type="dxa"/>
             <w:shd w:val="clear" w:color="auto" w:fill="E2EFD9" w:themeFill="accent6" w:themeFillTint="33"/>
           </w:tcPr>
           <w:p>
@@ -3647,7 +3880,7 @@
       <w:tr>
         <w:tc>
           <w:tcPr>
-            <w:tcW w:w="4680" w:type="dxa"/>
+            <w:tcW w:w="3397" w:type="dxa"/>
             <w:shd w:val="clear" w:color="auto" w:fill="DEEAF6" w:themeFill="accent5" w:themeFillTint="33"/>
           </w:tcPr>
           <w:p>
@@ -3668,7 +3901,7 @@
         </w:tc>
         <w:tc>
           <w:tcPr>
-            <w:tcW w:w="2137" w:type="dxa"/>
+            <w:tcW w:w="2410" w:type="dxa"/>
             <w:shd w:val="clear" w:color="auto" w:fill="DEEAF6" w:themeFill="accent5" w:themeFillTint="33"/>
           </w:tcPr>
           <w:p>
@@ -3689,7 +3922,7 @@
         </w:tc>
         <w:tc>
           <w:tcPr>
-            <w:tcW w:w="3639" w:type="dxa"/>
+            <w:tcW w:w="4649" w:type="dxa"/>
             <w:shd w:val="clear" w:color="auto" w:fill="DEEAF6" w:themeFill="accent5" w:themeFillTint="33"/>
           </w:tcPr>
           <w:p>
@@ -3706,13 +3939,26 @@
       <w:tr>
         <w:tc>
           <w:tcPr>
-            <w:tcW w:w="4680" w:type="dxa"/>
+            <w:tcW w:w="3397" w:type="dxa"/>
             <w:shd w:val="clear" w:color="auto" w:fill="DEEAF6" w:themeFill="accent5" w:themeFillTint="33"/>
           </w:tcPr>
           <w:p>
             <w:pPr>
               <w:jc w:val="center"/>
               <w:rPr>
+                <w:i/>
+                <w:iCs/>
+                <w:noProof/>
+                <w:sz w:val="20"/>
+                <w:szCs w:val="20"/>
+              </w:rPr>
+            </w:pPr>
+          </w:p>
+          <w:p>
+            <w:pPr>
+              <w:jc w:val="center"/>
+              <w:rPr>
+                <w:noProof/>
                 <w:sz w:val="40"/>
                 <w:szCs w:val="40"/>
               </w:rPr>
@@ -3726,9 +3972,9 @@
                 <w:szCs w:val="20"/>
               </w:rPr>
               <w:drawing>
-                <wp:inline distT="0" distB="0" distL="0" distR="0" wp14:anchorId="07C6092B" wp14:editId="0F1777F8">
-                  <wp:extent cx="1547346" cy="873456"/>
-                  <wp:effectExtent l="0" t="0" r="0" b="3175"/>
+                <wp:inline distT="0" distB="0" distL="0" distR="0" wp14:anchorId="07C6092B" wp14:editId="3409CA7F">
+                  <wp:extent cx="1808966" cy="1419367"/>
+                  <wp:effectExtent l="0" t="0" r="1270" b="0"/>
                   <wp:docPr id="710627711" name="Picture 4"/>
                   <wp:cNvGraphicFramePr>
                     <a:graphicFrameLocks xmlns:a="http://schemas.openxmlformats.org/drawingml/2006/main" noChangeAspect="1"/>
@@ -3742,7 +3988,7 @@
                             <a:picLocks noChangeAspect="1" noChangeArrowheads="1"/>
                           </pic:cNvPicPr>
                         </pic:nvPicPr>
-                        <pic:blipFill>
+                        <pic:blipFill rotWithShape="1">
                           <a:blip r:embed="rId14" cstate="print">
                             <a:extLst>
                               <a:ext uri="{28A0092B-C50C-407E-A947-70E740481C1C}">
@@ -3750,15 +3996,13 @@
                               </a:ext>
                             </a:extLst>
                           </a:blip>
-                          <a:srcRect/>
-                          <a:stretch>
-                            <a:fillRect/>
-                          </a:stretch>
+                          <a:srcRect l="12353" r="15704"/>
+                          <a:stretch/>
                         </pic:blipFill>
                         <pic:spPr bwMode="auto">
                           <a:xfrm>
                             <a:off x="0" y="0"/>
-                            <a:ext cx="1547346" cy="873456"/>
+                            <a:ext cx="1816131" cy="1424989"/>
                           </a:xfrm>
                           <a:prstGeom prst="rect">
                             <a:avLst/>
@@ -3767,6 +4011,11 @@
                           <a:ln>
                             <a:noFill/>
                           </a:ln>
+                          <a:extLst>
+                            <a:ext uri="{53640926-AAD7-44D8-BBD7-CCE9431645EC}">
+                              <a14:shadowObscured xmlns:a14="http://schemas.microsoft.com/office/drawing/2010/main"/>
+                            </a:ext>
+                          </a:extLst>
                         </pic:spPr>
                       </pic:pic>
                     </a:graphicData>
@@ -3774,6 +4023,15 @@
                 </wp:inline>
               </w:drawing>
             </w:r>
+          </w:p>
+          <w:p>
+            <w:pPr>
+              <w:jc w:val="center"/>
+              <w:rPr>
+                <w:sz w:val="40"/>
+                <w:szCs w:val="40"/>
+              </w:rPr>
+            </w:pPr>
             <w:r>
               <w:rPr>
                 <w:noProof/>
@@ -3781,9 +4039,9 @@
                 <w:szCs w:val="40"/>
               </w:rPr>
               <w:drawing>
-                <wp:inline distT="0" distB="0" distL="0" distR="0" wp14:anchorId="0428E857" wp14:editId="5326B5C0">
-                  <wp:extent cx="1555757" cy="880280"/>
-                  <wp:effectExtent l="0" t="0" r="6350" b="0"/>
+                <wp:inline distT="0" distB="0" distL="0" distR="0" wp14:anchorId="0428E857" wp14:editId="41EAB0DE">
+                  <wp:extent cx="1992730" cy="2026692"/>
+                  <wp:effectExtent l="0" t="0" r="7620" b="0"/>
                   <wp:docPr id="1613001109" name="Picture 5"/>
                   <wp:cNvGraphicFramePr>
                     <a:graphicFrameLocks xmlns:a="http://schemas.openxmlformats.org/drawingml/2006/main" noChangeAspect="1"/>
@@ -3797,7 +4055,7 @@
                             <a:picLocks noChangeAspect="1" noChangeArrowheads="1"/>
                           </pic:cNvPicPr>
                         </pic:nvPicPr>
-                        <pic:blipFill>
+                        <pic:blipFill rotWithShape="1">
                           <a:blip r:embed="rId15" cstate="print">
                             <a:extLst>
                               <a:ext uri="{28A0092B-C50C-407E-A947-70E740481C1C}">
@@ -3805,15 +4063,13 @@
                               </a:ext>
                             </a:extLst>
                           </a:blip>
-                          <a:srcRect/>
-                          <a:stretch>
-                            <a:fillRect/>
-                          </a:stretch>
+                          <a:srcRect l="23553" r="20813"/>
+                          <a:stretch/>
                         </pic:blipFill>
                         <pic:spPr bwMode="auto">
                           <a:xfrm>
                             <a:off x="0" y="0"/>
-                            <a:ext cx="1573216" cy="890159"/>
+                            <a:ext cx="2038359" cy="2073098"/>
                           </a:xfrm>
                           <a:prstGeom prst="rect">
                             <a:avLst/>
@@ -3822,6 +4078,11 @@
                           <a:ln>
                             <a:noFill/>
                           </a:ln>
+                          <a:extLst>
+                            <a:ext uri="{53640926-AAD7-44D8-BBD7-CCE9431645EC}">
+                              <a14:shadowObscured xmlns:a14="http://schemas.microsoft.com/office/drawing/2010/main"/>
+                            </a:ext>
+                          </a:extLst>
                         </pic:spPr>
                       </pic:pic>
                     </a:graphicData>
@@ -3841,7 +4102,6 @@
           </w:p>
           <w:p>
             <w:pPr>
-              <w:jc w:val="center"/>
               <w:rPr>
                 <w:sz w:val="40"/>
                 <w:szCs w:val="40"/>
@@ -3850,78 +4110,16 @@
           </w:p>
           <w:p>
             <w:pPr>
-              <w:jc w:val="center"/>
               <w:rPr>
                 <w:sz w:val="40"/>
                 <w:szCs w:val="40"/>
               </w:rPr>
             </w:pPr>
           </w:p>
-          <w:p>
-            <w:pPr>
-              <w:jc w:val="center"/>
-              <w:rPr>
-                <w:sz w:val="40"/>
-                <w:szCs w:val="40"/>
-              </w:rPr>
-            </w:pPr>
-          </w:p>
-          <w:p>
-            <w:pPr>
-              <w:jc w:val="center"/>
-              <w:rPr>
-                <w:sz w:val="40"/>
-                <w:szCs w:val="40"/>
-              </w:rPr>
-            </w:pPr>
-          </w:p>
-          <w:p>
-            <w:pPr>
-              <w:jc w:val="center"/>
-              <w:rPr>
-                <w:sz w:val="40"/>
-                <w:szCs w:val="40"/>
-              </w:rPr>
-            </w:pPr>
-          </w:p>
-          <w:p>
-            <w:pPr>
-              <w:jc w:val="center"/>
-              <w:rPr>
-                <w:sz w:val="40"/>
-                <w:szCs w:val="40"/>
-              </w:rPr>
-            </w:pPr>
-          </w:p>
-          <w:p>
-            <w:pPr>
-              <w:jc w:val="center"/>
-              <w:rPr>
-                <w:sz w:val="40"/>
-                <w:szCs w:val="40"/>
-              </w:rPr>
-            </w:pPr>
-          </w:p>
-          <w:p>
-            <w:pPr>
-              <w:rPr>
-                <w:sz w:val="40"/>
-                <w:szCs w:val="40"/>
-              </w:rPr>
-            </w:pPr>
-          </w:p>
-          <w:p>
-            <w:pPr>
-              <w:rPr>
-                <w:sz w:val="40"/>
-                <w:szCs w:val="40"/>
-              </w:rPr>
-            </w:pPr>
-          </w:p>
-        </w:tc>
-        <w:tc>
-          <w:tcPr>
-            <w:tcW w:w="2137" w:type="dxa"/>
+        </w:tc>
+        <w:tc>
+          <w:tcPr>
+            <w:tcW w:w="2410" w:type="dxa"/>
             <w:shd w:val="clear" w:color="auto" w:fill="DEEAF6" w:themeFill="accent5" w:themeFillTint="33"/>
           </w:tcPr>
           <w:p>
@@ -3957,34 +4155,177 @@
               </w:rPr>
               <w:t>Camera.cpp</w:t>
             </w:r>
-            <w:r>
-              <w:rPr>
-                <w:sz w:val="20"/>
-                <w:szCs w:val="20"/>
-              </w:rPr>
-              <w:t xml:space="preserve"> / .h</w:t>
-            </w:r>
-          </w:p>
-          <w:p>
-            <w:pPr>
-              <w:rPr>
-                <w:sz w:val="20"/>
-                <w:szCs w:val="20"/>
-              </w:rPr>
-            </w:pPr>
-          </w:p>
-          <w:p>
-            <w:pPr>
-              <w:rPr>
-                <w:sz w:val="20"/>
-                <w:szCs w:val="20"/>
-              </w:rPr>
-            </w:pPr>
-          </w:p>
-        </w:tc>
-        <w:tc>
-          <w:tcPr>
-            <w:tcW w:w="3639" w:type="dxa"/>
+          </w:p>
+          <w:p>
+            <w:pPr>
+              <w:rPr>
+                <w:sz w:val="20"/>
+                <w:szCs w:val="20"/>
+              </w:rPr>
+            </w:pPr>
+            <w:r>
+              <w:rPr>
+                <w:sz w:val="20"/>
+                <w:szCs w:val="20"/>
+              </w:rPr>
+              <w:t xml:space="preserve">Line 13, </w:t>
+            </w:r>
+            <w:proofErr w:type="spellStart"/>
+            <w:r>
+              <w:rPr>
+                <w:sz w:val="20"/>
+                <w:szCs w:val="20"/>
+              </w:rPr>
+              <w:t>UpdateVectors</w:t>
+            </w:r>
+            <w:proofErr w:type="spellEnd"/>
+          </w:p>
+          <w:p>
+            <w:pPr>
+              <w:rPr>
+                <w:sz w:val="20"/>
+                <w:szCs w:val="20"/>
+              </w:rPr>
+            </w:pPr>
+            <w:r>
+              <w:rPr>
+                <w:sz w:val="20"/>
+                <w:szCs w:val="20"/>
+              </w:rPr>
+              <w:t xml:space="preserve">Line 34, </w:t>
+            </w:r>
+            <w:proofErr w:type="spellStart"/>
+            <w:r>
+              <w:rPr>
+                <w:sz w:val="20"/>
+                <w:szCs w:val="20"/>
+              </w:rPr>
+              <w:t>ProcessMouseMovement</w:t>
+            </w:r>
+            <w:proofErr w:type="spellEnd"/>
+          </w:p>
+          <w:p>
+            <w:pPr>
+              <w:rPr>
+                <w:sz w:val="20"/>
+                <w:szCs w:val="20"/>
+              </w:rPr>
+            </w:pPr>
+            <w:r>
+              <w:rPr>
+                <w:sz w:val="20"/>
+                <w:szCs w:val="20"/>
+              </w:rPr>
+              <w:t xml:space="preserve">Line 49, </w:t>
+            </w:r>
+            <w:proofErr w:type="spellStart"/>
+            <w:r>
+              <w:rPr>
+                <w:sz w:val="20"/>
+                <w:szCs w:val="20"/>
+              </w:rPr>
+              <w:t>ProcessMouseScroll</w:t>
+            </w:r>
+            <w:proofErr w:type="spellEnd"/>
+          </w:p>
+          <w:p>
+            <w:pPr>
+              <w:rPr>
+                <w:sz w:val="20"/>
+                <w:szCs w:val="20"/>
+              </w:rPr>
+            </w:pPr>
+          </w:p>
+          <w:p>
+            <w:pPr>
+              <w:rPr>
+                <w:sz w:val="20"/>
+                <w:szCs w:val="20"/>
+              </w:rPr>
+            </w:pPr>
+            <w:r>
+              <w:rPr>
+                <w:sz w:val="20"/>
+                <w:szCs w:val="20"/>
+              </w:rPr>
+              <w:t>Coursework2.cpp</w:t>
+            </w:r>
+          </w:p>
+          <w:p>
+            <w:pPr>
+              <w:rPr>
+                <w:sz w:val="20"/>
+                <w:szCs w:val="20"/>
+              </w:rPr>
+            </w:pPr>
+            <w:r>
+              <w:rPr>
+                <w:sz w:val="20"/>
+                <w:szCs w:val="20"/>
+              </w:rPr>
+              <w:t xml:space="preserve">Line 36, </w:t>
+            </w:r>
+            <w:proofErr w:type="spellStart"/>
+            <w:r>
+              <w:rPr>
+                <w:sz w:val="20"/>
+                <w:szCs w:val="20"/>
+              </w:rPr>
+              <w:t>mouse_callback</w:t>
+            </w:r>
+            <w:proofErr w:type="spellEnd"/>
+          </w:p>
+          <w:p>
+            <w:pPr>
+              <w:rPr>
+                <w:sz w:val="20"/>
+                <w:szCs w:val="20"/>
+              </w:rPr>
+            </w:pPr>
+            <w:r>
+              <w:rPr>
+                <w:sz w:val="20"/>
+                <w:szCs w:val="20"/>
+              </w:rPr>
+              <w:t>Line</w:t>
+            </w:r>
+            <w:r>
+              <w:rPr>
+                <w:sz w:val="20"/>
+                <w:szCs w:val="20"/>
+              </w:rPr>
+              <w:t xml:space="preserve"> 102, </w:t>
+            </w:r>
+            <w:proofErr w:type="spellStart"/>
+            <w:r>
+              <w:rPr>
+                <w:sz w:val="20"/>
+                <w:szCs w:val="20"/>
+              </w:rPr>
+              <w:t>scroll_callback</w:t>
+            </w:r>
+            <w:proofErr w:type="spellEnd"/>
+          </w:p>
+          <w:p>
+            <w:pPr>
+              <w:rPr>
+                <w:sz w:val="20"/>
+                <w:szCs w:val="20"/>
+              </w:rPr>
+            </w:pPr>
+          </w:p>
+          <w:p>
+            <w:pPr>
+              <w:rPr>
+                <w:sz w:val="20"/>
+                <w:szCs w:val="20"/>
+              </w:rPr>
+            </w:pPr>
+          </w:p>
+        </w:tc>
+        <w:tc>
+          <w:tcPr>
+            <w:tcW w:w="4649" w:type="dxa"/>
             <w:shd w:val="clear" w:color="auto" w:fill="DEEAF6" w:themeFill="accent5" w:themeFillTint="33"/>
           </w:tcPr>
           <w:p>
@@ -4074,7 +4415,7 @@
       <w:tr>
         <w:tc>
           <w:tcPr>
-            <w:tcW w:w="4680" w:type="dxa"/>
+            <w:tcW w:w="3397" w:type="dxa"/>
             <w:shd w:val="clear" w:color="auto" w:fill="F4B083" w:themeFill="accent2" w:themeFillTint="99"/>
           </w:tcPr>
           <w:p>
@@ -4095,7 +4436,7 @@
         </w:tc>
         <w:tc>
           <w:tcPr>
-            <w:tcW w:w="2137" w:type="dxa"/>
+            <w:tcW w:w="2410" w:type="dxa"/>
             <w:shd w:val="clear" w:color="auto" w:fill="F4B083" w:themeFill="accent2" w:themeFillTint="99"/>
           </w:tcPr>
           <w:p>
@@ -4116,7 +4457,7 @@
         </w:tc>
         <w:tc>
           <w:tcPr>
-            <w:tcW w:w="3639" w:type="dxa"/>
+            <w:tcW w:w="4649" w:type="dxa"/>
             <w:shd w:val="clear" w:color="auto" w:fill="F4B083" w:themeFill="accent2" w:themeFillTint="99"/>
           </w:tcPr>
           <w:p>
@@ -4139,7 +4480,7 @@
       <w:tr>
         <w:tc>
           <w:tcPr>
-            <w:tcW w:w="4680" w:type="dxa"/>
+            <w:tcW w:w="3397" w:type="dxa"/>
             <w:shd w:val="clear" w:color="auto" w:fill="F4B083" w:themeFill="accent2" w:themeFillTint="99"/>
           </w:tcPr>
           <w:p>
@@ -4159,9 +4500,9 @@
                 <w:szCs w:val="20"/>
               </w:rPr>
               <w:drawing>
-                <wp:inline distT="0" distB="0" distL="0" distR="0" wp14:anchorId="268AE0AF" wp14:editId="28735E31">
-                  <wp:extent cx="2173475" cy="1665027"/>
-                  <wp:effectExtent l="0" t="0" r="0" b="0"/>
+                <wp:inline distT="0" distB="0" distL="0" distR="0" wp14:anchorId="268AE0AF" wp14:editId="44A29ECB">
+                  <wp:extent cx="2033516" cy="1664641"/>
+                  <wp:effectExtent l="0" t="0" r="5080" b="0"/>
                   <wp:docPr id="821760306" name="Picture 1"/>
                   <wp:cNvGraphicFramePr>
                     <a:graphicFrameLocks xmlns:a="http://schemas.openxmlformats.org/drawingml/2006/main" noChangeAspect="1"/>
@@ -4175,7 +4516,7 @@
                             <a:picLocks noChangeAspect="1" noChangeArrowheads="1"/>
                           </pic:cNvPicPr>
                         </pic:nvPicPr>
-                        <pic:blipFill>
+                        <pic:blipFill rotWithShape="1">
                           <a:blip r:embed="rId16">
                             <a:extLst>
                               <a:ext uri="{28A0092B-C50C-407E-A947-70E740481C1C}">
@@ -4183,15 +4524,13 @@
                               </a:ext>
                             </a:extLst>
                           </a:blip>
-                          <a:srcRect/>
-                          <a:stretch>
-                            <a:fillRect/>
-                          </a:stretch>
+                          <a:srcRect r="6418"/>
+                          <a:stretch/>
                         </pic:blipFill>
                         <pic:spPr bwMode="auto">
                           <a:xfrm>
                             <a:off x="0" y="0"/>
-                            <a:ext cx="2191859" cy="1679111"/>
+                            <a:ext cx="2051193" cy="1679111"/>
                           </a:xfrm>
                           <a:prstGeom prst="rect">
                             <a:avLst/>
@@ -4200,6 +4539,11 @@
                           <a:ln>
                             <a:noFill/>
                           </a:ln>
+                          <a:extLst>
+                            <a:ext uri="{53640926-AAD7-44D8-BBD7-CCE9431645EC}">
+                              <a14:shadowObscured xmlns:a14="http://schemas.microsoft.com/office/drawing/2010/main"/>
+                            </a:ext>
+                          </a:extLst>
                         </pic:spPr>
                       </pic:pic>
                     </a:graphicData>
@@ -4211,7 +4555,7 @@
         </w:tc>
         <w:tc>
           <w:tcPr>
-            <w:tcW w:w="2137" w:type="dxa"/>
+            <w:tcW w:w="2410" w:type="dxa"/>
             <w:shd w:val="clear" w:color="auto" w:fill="F4B083" w:themeFill="accent2" w:themeFillTint="99"/>
           </w:tcPr>
           <w:p>
@@ -4247,27 +4591,29 @@
               </w:rPr>
               <w:t>Terrain.cpp</w:t>
             </w:r>
-            <w:r>
-              <w:rPr>
-                <w:sz w:val="20"/>
-                <w:szCs w:val="20"/>
-              </w:rPr>
-              <w:t xml:space="preserve"> / .h</w:t>
-            </w:r>
-          </w:p>
-          <w:p>
-            <w:pPr>
-              <w:rPr>
-                <w:sz w:val="20"/>
-                <w:szCs w:val="20"/>
-              </w:rPr>
-            </w:pPr>
-            <w:r>
-              <w:rPr>
-                <w:sz w:val="20"/>
-                <w:szCs w:val="20"/>
-              </w:rPr>
-              <w:t>Lines 16-18, loads textures.</w:t>
+          </w:p>
+          <w:p>
+            <w:pPr>
+              <w:rPr>
+                <w:sz w:val="20"/>
+                <w:szCs w:val="20"/>
+              </w:rPr>
+            </w:pPr>
+            <w:proofErr w:type="gramStart"/>
+            <w:r>
+              <w:rPr>
+                <w:sz w:val="20"/>
+                <w:szCs w:val="20"/>
+              </w:rPr>
+              <w:t>Line 16-18,</w:t>
+            </w:r>
+            <w:proofErr w:type="gramEnd"/>
+            <w:r>
+              <w:rPr>
+                <w:sz w:val="20"/>
+                <w:szCs w:val="20"/>
+              </w:rPr>
+              <w:t xml:space="preserve"> loads textures.</w:t>
             </w:r>
           </w:p>
           <w:p>
@@ -4307,7 +4653,61 @@
                 <w:sz w:val="20"/>
                 <w:szCs w:val="20"/>
               </w:rPr>
-              <w:t>Lines 79 and 89 blends textures together.</w:t>
+              <w:t xml:space="preserve">Line </w:t>
+            </w:r>
+            <w:r>
+              <w:rPr>
+                <w:sz w:val="20"/>
+                <w:szCs w:val="20"/>
+              </w:rPr>
+              <w:t>59-64</w:t>
+            </w:r>
+            <w:r>
+              <w:rPr>
+                <w:sz w:val="20"/>
+                <w:szCs w:val="20"/>
+              </w:rPr>
+              <w:t xml:space="preserve"> blends textures together.</w:t>
+            </w:r>
+          </w:p>
+          <w:p>
+            <w:pPr>
+              <w:rPr>
+                <w:sz w:val="20"/>
+                <w:szCs w:val="20"/>
+              </w:rPr>
+            </w:pPr>
+          </w:p>
+          <w:p>
+            <w:pPr>
+              <w:rPr>
+                <w:sz w:val="20"/>
+                <w:szCs w:val="20"/>
+              </w:rPr>
+            </w:pPr>
+            <w:proofErr w:type="spellStart"/>
+            <w:r>
+              <w:rPr>
+                <w:sz w:val="20"/>
+                <w:szCs w:val="20"/>
+              </w:rPr>
+              <w:t>Texture.h</w:t>
+            </w:r>
+            <w:proofErr w:type="spellEnd"/>
+          </w:p>
+          <w:p>
+            <w:pPr>
+              <w:rPr>
+                <w:sz w:val="20"/>
+                <w:szCs w:val="20"/>
+              </w:rPr>
+            </w:pPr>
+            <w:r>
+              <w:rPr>
+                <w:sz w:val="20"/>
+                <w:szCs w:val="20"/>
+              </w:rPr>
+              <w:t>Loads textures and generates mipmaps.</w:t>
             </w:r>
           </w:p>
           <w:p>
@@ -4395,7 +4795,7 @@
         </w:tc>
         <w:tc>
           <w:tcPr>
-            <w:tcW w:w="3639" w:type="dxa"/>
+            <w:tcW w:w="4649" w:type="dxa"/>
             <w:shd w:val="clear" w:color="auto" w:fill="F4B083" w:themeFill="accent2" w:themeFillTint="99"/>
           </w:tcPr>
           <w:p>
@@ -4525,38 +4925,37 @@
       <w:tr>
         <w:tc>
           <w:tcPr>
-            <w:tcW w:w="4680" w:type="dxa"/>
+            <w:tcW w:w="3397" w:type="dxa"/>
             <w:shd w:val="clear" w:color="auto" w:fill="A8D08D" w:themeFill="accent6" w:themeFillTint="99"/>
           </w:tcPr>
           <w:p>
             <w:pPr>
               <w:jc w:val="center"/>
-              <w:rPr>
-                <w:i/>
-                <w:iCs/>
-                <w:sz w:val="20"/>
-                <w:szCs w:val="20"/>
-              </w:rPr>
-            </w:pPr>
-            <w:r>
-              <w:rPr>
-                <w:i/>
-                <w:iCs/>
-                <w:sz w:val="20"/>
-                <w:szCs w:val="20"/>
-              </w:rPr>
-              <w:t xml:space="preserve">Please give a screenshot </w:t>
-            </w:r>
-            <w:r>
               <w:rPr>
                 <w:noProof/>
                 <w:sz w:val="40"/>
                 <w:szCs w:val="40"/>
               </w:rPr>
+            </w:pPr>
+            <w:r>
+              <w:rPr>
+                <w:i/>
+                <w:iCs/>
+                <w:sz w:val="20"/>
+                <w:szCs w:val="20"/>
+              </w:rPr>
+              <w:t xml:space="preserve">Please give a screenshot </w:t>
+            </w:r>
+            <w:r>
+              <w:rPr>
+                <w:noProof/>
+                <w:sz w:val="40"/>
+                <w:szCs w:val="40"/>
+              </w:rPr>
               <w:drawing>
-                <wp:inline distT="0" distB="0" distL="0" distR="0" wp14:anchorId="0A06F00C" wp14:editId="39ADE5B8">
-                  <wp:extent cx="1520786" cy="1508077"/>
-                  <wp:effectExtent l="0" t="0" r="3810" b="0"/>
+                <wp:inline distT="0" distB="0" distL="0" distR="0" wp14:anchorId="0A06F00C" wp14:editId="7FAD504A">
+                  <wp:extent cx="2057536" cy="2040340"/>
+                  <wp:effectExtent l="0" t="0" r="0" b="0"/>
                   <wp:docPr id="598295683" name="Picture 3"/>
                   <wp:cNvGraphicFramePr>
                     <a:graphicFrameLocks xmlns:a="http://schemas.openxmlformats.org/drawingml/2006/main" noChangeAspect="1"/>
@@ -4584,7 +4983,7 @@
                         <pic:spPr bwMode="auto">
                           <a:xfrm>
                             <a:off x="0" y="0"/>
-                            <a:ext cx="1570699" cy="1557572"/>
+                            <a:ext cx="2135708" cy="2117859"/>
                           </a:xfrm>
                           <a:prstGeom prst="rect">
                             <a:avLst/>
@@ -4605,6 +5004,17 @@
                 </wp:inline>
               </w:drawing>
             </w:r>
+          </w:p>
+          <w:p>
+            <w:pPr>
+              <w:jc w:val="center"/>
+              <w:rPr>
+                <w:i/>
+                <w:iCs/>
+                <w:sz w:val="20"/>
+                <w:szCs w:val="20"/>
+              </w:rPr>
+            </w:pPr>
             <w:r>
               <w:rPr>
                 <w:noProof/>
@@ -4612,9 +5022,9 @@
                 <w:szCs w:val="40"/>
               </w:rPr>
               <w:drawing>
-                <wp:inline distT="0" distB="0" distL="0" distR="0" wp14:anchorId="55A32012" wp14:editId="63490108">
-                  <wp:extent cx="1555845" cy="1088064"/>
-                  <wp:effectExtent l="0" t="0" r="6350" b="0"/>
+                <wp:inline distT="0" distB="0" distL="0" distR="0" wp14:anchorId="55A32012" wp14:editId="185D6687">
+                  <wp:extent cx="2023504" cy="1719580"/>
+                  <wp:effectExtent l="0" t="0" r="0" b="0"/>
                   <wp:docPr id="1083273762" name="Picture 6"/>
                   <wp:cNvGraphicFramePr>
                     <a:graphicFrameLocks xmlns:a="http://schemas.openxmlformats.org/drawingml/2006/main" noChangeAspect="1"/>
@@ -4636,13 +5046,13 @@
                               </a:ext>
                             </a:extLst>
                           </a:blip>
-                          <a:srcRect r="25381"/>
+                          <a:srcRect r="38593"/>
                           <a:stretch/>
                         </pic:blipFill>
                         <pic:spPr bwMode="auto">
                           <a:xfrm>
                             <a:off x="0" y="0"/>
-                            <a:ext cx="1615646" cy="1129885"/>
+                            <a:ext cx="2131350" cy="1811228"/>
                           </a:xfrm>
                           <a:prstGeom prst="rect">
                             <a:avLst/>
@@ -4666,6 +5076,96 @@
           </w:p>
           <w:p>
             <w:pPr>
+              <w:rPr>
+                <w:i/>
+                <w:iCs/>
+                <w:sz w:val="20"/>
+                <w:szCs w:val="20"/>
+              </w:rPr>
+            </w:pPr>
+          </w:p>
+          <w:p>
+            <w:pPr>
+              <w:rPr>
+                <w:i/>
+                <w:iCs/>
+                <w:sz w:val="20"/>
+                <w:szCs w:val="20"/>
+              </w:rPr>
+            </w:pPr>
+          </w:p>
+          <w:p>
+            <w:pPr>
+              <w:rPr>
+                <w:i/>
+                <w:iCs/>
+                <w:sz w:val="20"/>
+                <w:szCs w:val="20"/>
+              </w:rPr>
+            </w:pPr>
+          </w:p>
+          <w:p>
+            <w:pPr>
+              <w:rPr>
+                <w:i/>
+                <w:iCs/>
+                <w:sz w:val="20"/>
+                <w:szCs w:val="20"/>
+              </w:rPr>
+            </w:pPr>
+          </w:p>
+          <w:p>
+            <w:pPr>
+              <w:rPr>
+                <w:i/>
+                <w:iCs/>
+                <w:sz w:val="20"/>
+                <w:szCs w:val="20"/>
+              </w:rPr>
+            </w:pPr>
+          </w:p>
+          <w:p>
+            <w:pPr>
+              <w:rPr>
+                <w:i/>
+                <w:iCs/>
+                <w:sz w:val="20"/>
+                <w:szCs w:val="20"/>
+              </w:rPr>
+            </w:pPr>
+          </w:p>
+          <w:p>
+            <w:pPr>
+              <w:rPr>
+                <w:i/>
+                <w:iCs/>
+                <w:sz w:val="20"/>
+                <w:szCs w:val="20"/>
+              </w:rPr>
+            </w:pPr>
+          </w:p>
+          <w:p>
+            <w:pPr>
+              <w:rPr>
+                <w:i/>
+                <w:iCs/>
+                <w:sz w:val="20"/>
+                <w:szCs w:val="20"/>
+              </w:rPr>
+            </w:pPr>
+          </w:p>
+          <w:p>
+            <w:pPr>
+              <w:rPr>
+                <w:i/>
+                <w:iCs/>
+                <w:sz w:val="20"/>
+                <w:szCs w:val="20"/>
+              </w:rPr>
+            </w:pPr>
+          </w:p>
+          <w:p>
+            <w:pPr>
               <w:jc w:val="center"/>
               <w:rPr>
                 <w:sz w:val="20"/>
@@ -4676,7 +5176,7 @@
         </w:tc>
         <w:tc>
           <w:tcPr>
-            <w:tcW w:w="2137" w:type="dxa"/>
+            <w:tcW w:w="2410" w:type="dxa"/>
             <w:shd w:val="clear" w:color="auto" w:fill="A8D08D" w:themeFill="accent6" w:themeFillTint="99"/>
           </w:tcPr>
           <w:p>
@@ -4729,13 +5229,49 @@
                 <w:sz w:val="20"/>
                 <w:szCs w:val="20"/>
               </w:rPr>
-              <w:t xml:space="preserve">lines 91-97 </w:t>
-            </w:r>
-          </w:p>
-        </w:tc>
-        <w:tc>
-          <w:tcPr>
-            <w:tcW w:w="3639" w:type="dxa"/>
+              <w:t>L</w:t>
+            </w:r>
+            <w:r>
+              <w:rPr>
+                <w:sz w:val="20"/>
+                <w:szCs w:val="20"/>
+              </w:rPr>
+              <w:t xml:space="preserve">ine </w:t>
+            </w:r>
+            <w:r>
+              <w:rPr>
+                <w:sz w:val="20"/>
+                <w:szCs w:val="20"/>
+              </w:rPr>
+              <w:t>67-72</w:t>
+            </w:r>
+          </w:p>
+          <w:p>
+            <w:pPr>
+              <w:rPr>
+                <w:sz w:val="20"/>
+                <w:szCs w:val="20"/>
+              </w:rPr>
+            </w:pPr>
+            <w:r>
+              <w:rPr>
+                <w:sz w:val="20"/>
+                <w:szCs w:val="20"/>
+              </w:rPr>
+              <w:t>Lighting</w:t>
+            </w:r>
+            <w:r>
+              <w:rPr>
+                <w:sz w:val="20"/>
+                <w:szCs w:val="20"/>
+              </w:rPr>
+              <w:t xml:space="preserve"> </w:t>
+            </w:r>
+          </w:p>
+        </w:tc>
+        <w:tc>
+          <w:tcPr>
+            <w:tcW w:w="4649" w:type="dxa"/>
             <w:shd w:val="clear" w:color="auto" w:fill="A8D08D" w:themeFill="accent6" w:themeFillTint="99"/>
           </w:tcPr>
           <w:p>
@@ -4788,6 +5324,13 @@
                 <w:szCs w:val="20"/>
               </w:rPr>
               <w:t xml:space="preserve"> Gives a sub-conscious awareness of the direction of light and depth in the terrain.</w:t>
+            </w:r>
+            <w:r>
+              <w:rPr>
+                <w:sz w:val="20"/>
+                <w:szCs w:val="20"/>
+              </w:rPr>
+              <w:t xml:space="preserve"> The lighting system also contains specular highlights for the terrain.</w:t>
             </w:r>
           </w:p>
         </w:tc>
@@ -4819,7 +5362,7 @@
       <w:tr>
         <w:tc>
           <w:tcPr>
-            <w:tcW w:w="4680" w:type="dxa"/>
+            <w:tcW w:w="3397" w:type="dxa"/>
             <w:shd w:val="clear" w:color="auto" w:fill="C5E0B3" w:themeFill="accent6" w:themeFillTint="66"/>
           </w:tcPr>
           <w:p>
@@ -4836,13 +5379,14 @@
                 <w:sz w:val="20"/>
                 <w:szCs w:val="20"/>
               </w:rPr>
+              <w:lastRenderedPageBreak/>
               <w:t xml:space="preserve">Please give a screenshot </w:t>
             </w:r>
           </w:p>
         </w:tc>
         <w:tc>
           <w:tcPr>
-            <w:tcW w:w="2137" w:type="dxa"/>
+            <w:tcW w:w="2410" w:type="dxa"/>
             <w:shd w:val="clear" w:color="auto" w:fill="C5E0B3" w:themeFill="accent6" w:themeFillTint="66"/>
           </w:tcPr>
           <w:p>
@@ -4865,7 +5409,7 @@
         </w:tc>
         <w:tc>
           <w:tcPr>
-            <w:tcW w:w="3639" w:type="dxa"/>
+            <w:tcW w:w="4649" w:type="dxa"/>
             <w:shd w:val="clear" w:color="auto" w:fill="C5E0B3" w:themeFill="accent6" w:themeFillTint="66"/>
           </w:tcPr>
           <w:p>
@@ -4899,7 +5443,7 @@
       <w:tr>
         <w:tc>
           <w:tcPr>
-            <w:tcW w:w="4680" w:type="dxa"/>
+            <w:tcW w:w="3397" w:type="dxa"/>
             <w:shd w:val="clear" w:color="auto" w:fill="C5E0B3" w:themeFill="accent6" w:themeFillTint="66"/>
           </w:tcPr>
           <w:p>
@@ -4917,9 +5461,9 @@
                 <w:szCs w:val="40"/>
               </w:rPr>
               <w:drawing>
-                <wp:inline distT="0" distB="0" distL="0" distR="0" wp14:anchorId="060F886C" wp14:editId="2D0CE8BA">
-                  <wp:extent cx="1366292" cy="2265528"/>
-                  <wp:effectExtent l="0" t="0" r="5715" b="1905"/>
+                <wp:inline distT="0" distB="0" distL="0" distR="0" wp14:anchorId="060F886C" wp14:editId="5A8BAF50">
+                  <wp:extent cx="1736672" cy="2879677"/>
+                  <wp:effectExtent l="0" t="0" r="0" b="0"/>
                   <wp:docPr id="456158360" name="Picture 5"/>
                   <wp:cNvGraphicFramePr>
                     <a:graphicFrameLocks xmlns:a="http://schemas.openxmlformats.org/drawingml/2006/main" noChangeAspect="1"/>
@@ -4947,7 +5491,7 @@
                         <pic:spPr bwMode="auto">
                           <a:xfrm>
                             <a:off x="0" y="0"/>
-                            <a:ext cx="1383965" cy="2294833"/>
+                            <a:ext cx="1766326" cy="2928848"/>
                           </a:xfrm>
                           <a:prstGeom prst="rect">
                             <a:avLst/>
@@ -4980,7 +5524,7 @@
         </w:tc>
         <w:tc>
           <w:tcPr>
-            <w:tcW w:w="2137" w:type="dxa"/>
+            <w:tcW w:w="2410" w:type="dxa"/>
             <w:shd w:val="clear" w:color="auto" w:fill="C5E0B3" w:themeFill="accent6" w:themeFillTint="66"/>
           </w:tcPr>
           <w:p>
@@ -5014,7 +5558,7 @@
                 <w:sz w:val="20"/>
                 <w:szCs w:val="20"/>
               </w:rPr>
-              <w:t xml:space="preserve">Lines 50-54 </w:t>
+              <w:t xml:space="preserve">Line 50-54 </w:t>
             </w:r>
           </w:p>
           <w:p>
@@ -5036,7 +5580,7 @@
         </w:tc>
         <w:tc>
           <w:tcPr>
-            <w:tcW w:w="3639" w:type="dxa"/>
+            <w:tcW w:w="4649" w:type="dxa"/>
             <w:shd w:val="clear" w:color="auto" w:fill="C5E0B3" w:themeFill="accent6" w:themeFillTint="66"/>
           </w:tcPr>
           <w:p>
@@ -5134,7 +5678,6 @@
                 <w:sz w:val="28"/>
                 <w:szCs w:val="28"/>
               </w:rPr>
-              <w:lastRenderedPageBreak/>
               <w:t xml:space="preserve">TR 7 - Shadow </w:t>
             </w:r>
           </w:p>
@@ -5169,7 +5712,7 @@
       <w:tr>
         <w:tc>
           <w:tcPr>
-            <w:tcW w:w="4680" w:type="dxa"/>
+            <w:tcW w:w="3397" w:type="dxa"/>
             <w:shd w:val="clear" w:color="auto" w:fill="D9D9D9" w:themeFill="background1" w:themeFillShade="D9"/>
           </w:tcPr>
           <w:p>
@@ -5192,7 +5735,7 @@
         </w:tc>
         <w:tc>
           <w:tcPr>
-            <w:tcW w:w="2137" w:type="dxa"/>
+            <w:tcW w:w="2410" w:type="dxa"/>
             <w:shd w:val="clear" w:color="auto" w:fill="D9D9D9" w:themeFill="background1" w:themeFillShade="D9"/>
           </w:tcPr>
           <w:p>
@@ -5217,7 +5760,7 @@
         </w:tc>
         <w:tc>
           <w:tcPr>
-            <w:tcW w:w="3639" w:type="dxa"/>
+            <w:tcW w:w="4649" w:type="dxa"/>
             <w:shd w:val="clear" w:color="auto" w:fill="D9D9D9" w:themeFill="background1" w:themeFillShade="D9"/>
           </w:tcPr>
           <w:p>
@@ -5253,7 +5796,7 @@
       <w:tr>
         <w:tc>
           <w:tcPr>
-            <w:tcW w:w="4680" w:type="dxa"/>
+            <w:tcW w:w="3397" w:type="dxa"/>
             <w:shd w:val="clear" w:color="auto" w:fill="D9D9D9" w:themeFill="background1" w:themeFillShade="D9"/>
           </w:tcPr>
           <w:p>
@@ -5271,7 +5814,7 @@
                 <w:szCs w:val="40"/>
               </w:rPr>
               <w:drawing>
-                <wp:inline distT="0" distB="0" distL="0" distR="0" wp14:anchorId="3FE86023" wp14:editId="3E751755">
+                <wp:inline distT="0" distB="0" distL="0" distR="0" wp14:anchorId="3FE86023" wp14:editId="22CFB739">
                   <wp:extent cx="2019868" cy="1370582"/>
                   <wp:effectExtent l="0" t="0" r="0" b="1270"/>
                   <wp:docPr id="1448272863" name="Picture 7"/>
@@ -5326,7 +5869,7 @@
         </w:tc>
         <w:tc>
           <w:tcPr>
-            <w:tcW w:w="2137" w:type="dxa"/>
+            <w:tcW w:w="2410" w:type="dxa"/>
             <w:shd w:val="clear" w:color="auto" w:fill="D9D9D9" w:themeFill="background1" w:themeFillShade="D9"/>
           </w:tcPr>
           <w:p>
@@ -5452,7 +5995,7 @@
         </w:tc>
         <w:tc>
           <w:tcPr>
-            <w:tcW w:w="3639" w:type="dxa"/>
+            <w:tcW w:w="4649" w:type="dxa"/>
             <w:shd w:val="clear" w:color="auto" w:fill="D9D9D9" w:themeFill="background1" w:themeFillShade="D9"/>
           </w:tcPr>
           <w:p>
@@ -5573,7 +6116,7 @@
       <w:tr>
         <w:tc>
           <w:tcPr>
-            <w:tcW w:w="4680" w:type="dxa"/>
+            <w:tcW w:w="3397" w:type="dxa"/>
             <w:shd w:val="clear" w:color="auto" w:fill="BFBFBF" w:themeFill="background1" w:themeFillShade="BF"/>
           </w:tcPr>
           <w:p>
@@ -5596,7 +6139,7 @@
         </w:tc>
         <w:tc>
           <w:tcPr>
-            <w:tcW w:w="2137" w:type="dxa"/>
+            <w:tcW w:w="2410" w:type="dxa"/>
             <w:shd w:val="clear" w:color="auto" w:fill="BFBFBF" w:themeFill="background1" w:themeFillShade="BF"/>
           </w:tcPr>
           <w:p>
@@ -5619,7 +6162,7 @@
         </w:tc>
         <w:tc>
           <w:tcPr>
-            <w:tcW w:w="3639" w:type="dxa"/>
+            <w:tcW w:w="4649" w:type="dxa"/>
             <w:shd w:val="clear" w:color="auto" w:fill="BFBFBF" w:themeFill="background1" w:themeFillShade="BF"/>
           </w:tcPr>
           <w:p>
@@ -5653,7 +6196,7 @@
       <w:tr>
         <w:tc>
           <w:tcPr>
-            <w:tcW w:w="4680" w:type="dxa"/>
+            <w:tcW w:w="3397" w:type="dxa"/>
             <w:shd w:val="clear" w:color="auto" w:fill="BFBFBF" w:themeFill="background1" w:themeFillShade="BF"/>
           </w:tcPr>
           <w:p>
@@ -5671,7 +6214,7 @@
                 <w:szCs w:val="40"/>
               </w:rPr>
               <w:drawing>
-                <wp:inline distT="0" distB="0" distL="0" distR="0" wp14:anchorId="5C1FD1BB" wp14:editId="7C756372">
+                <wp:inline distT="0" distB="0" distL="0" distR="0" wp14:anchorId="5C1FD1BB" wp14:editId="6AF3B766">
                   <wp:extent cx="1637731" cy="2028118"/>
                   <wp:effectExtent l="0" t="0" r="635" b="0"/>
                   <wp:docPr id="167613261" name="Picture 8"/>
@@ -5732,10 +6275,37 @@
               </w:rPr>
             </w:pPr>
           </w:p>
-        </w:tc>
-        <w:tc>
-          <w:tcPr>
-            <w:tcW w:w="2137" w:type="dxa"/>
+          <w:p>
+            <w:pPr>
+              <w:jc w:val="center"/>
+              <w:rPr>
+                <w:sz w:val="40"/>
+                <w:szCs w:val="40"/>
+              </w:rPr>
+            </w:pPr>
+          </w:p>
+          <w:p>
+            <w:pPr>
+              <w:jc w:val="center"/>
+              <w:rPr>
+                <w:sz w:val="40"/>
+                <w:szCs w:val="40"/>
+              </w:rPr>
+            </w:pPr>
+          </w:p>
+          <w:p>
+            <w:pPr>
+              <w:jc w:val="center"/>
+              <w:rPr>
+                <w:sz w:val="40"/>
+                <w:szCs w:val="40"/>
+              </w:rPr>
+            </w:pPr>
+          </w:p>
+        </w:tc>
+        <w:tc>
+          <w:tcPr>
+            <w:tcW w:w="2410" w:type="dxa"/>
             <w:shd w:val="clear" w:color="auto" w:fill="BFBFBF" w:themeFill="background1" w:themeFillShade="BF"/>
           </w:tcPr>
           <w:p>
@@ -5857,7 +6427,7 @@
         </w:tc>
         <w:tc>
           <w:tcPr>
-            <w:tcW w:w="3639" w:type="dxa"/>
+            <w:tcW w:w="4649" w:type="dxa"/>
             <w:shd w:val="clear" w:color="auto" w:fill="BFBFBF" w:themeFill="background1" w:themeFillShade="BF"/>
           </w:tcPr>
           <w:p>
@@ -5950,7 +6520,7 @@
       <w:tr>
         <w:tc>
           <w:tcPr>
-            <w:tcW w:w="4680" w:type="dxa"/>
+            <w:tcW w:w="3397" w:type="dxa"/>
             <w:shd w:val="clear" w:color="auto" w:fill="F4B083" w:themeFill="accent2" w:themeFillTint="99"/>
           </w:tcPr>
           <w:p>
@@ -5967,13 +6537,14 @@
                 <w:sz w:val="20"/>
                 <w:szCs w:val="20"/>
               </w:rPr>
+              <w:lastRenderedPageBreak/>
               <w:t xml:space="preserve">Please give a screenshot </w:t>
             </w:r>
           </w:p>
         </w:tc>
         <w:tc>
           <w:tcPr>
-            <w:tcW w:w="2137" w:type="dxa"/>
+            <w:tcW w:w="2410" w:type="dxa"/>
             <w:shd w:val="clear" w:color="auto" w:fill="F4B083" w:themeFill="accent2" w:themeFillTint="99"/>
           </w:tcPr>
           <w:p>
@@ -5996,7 +6567,7 @@
         </w:tc>
         <w:tc>
           <w:tcPr>
-            <w:tcW w:w="3639" w:type="dxa"/>
+            <w:tcW w:w="4649" w:type="dxa"/>
             <w:shd w:val="clear" w:color="auto" w:fill="F4B083" w:themeFill="accent2" w:themeFillTint="99"/>
           </w:tcPr>
           <w:p>
@@ -6021,7 +6592,7 @@
       <w:tr>
         <w:tc>
           <w:tcPr>
-            <w:tcW w:w="4680" w:type="dxa"/>
+            <w:tcW w:w="3397" w:type="dxa"/>
             <w:shd w:val="clear" w:color="auto" w:fill="F4B083" w:themeFill="accent2" w:themeFillTint="99"/>
           </w:tcPr>
           <w:p>
@@ -6056,7 +6627,7 @@
                           </pic:cNvPicPr>
                         </pic:nvPicPr>
                         <pic:blipFill rotWithShape="1">
-                          <a:blip r:embed="rId7">
+                          <a:blip r:embed="rId25">
                             <a:extLst>
                               <a:ext uri="{28A0092B-C50C-407E-A947-70E740481C1C}">
                                 <a14:useLocalDpi xmlns:a14="http://schemas.microsoft.com/office/drawing/2010/main" val="0"/>
@@ -6094,7 +6665,7 @@
         </w:tc>
         <w:tc>
           <w:tcPr>
-            <w:tcW w:w="2137" w:type="dxa"/>
+            <w:tcW w:w="2410" w:type="dxa"/>
             <w:shd w:val="clear" w:color="auto" w:fill="F4B083" w:themeFill="accent2" w:themeFillTint="99"/>
           </w:tcPr>
           <w:p>
@@ -6175,7 +6746,7 @@
         </w:tc>
         <w:tc>
           <w:tcPr>
-            <w:tcW w:w="3639" w:type="dxa"/>
+            <w:tcW w:w="4649" w:type="dxa"/>
             <w:shd w:val="clear" w:color="auto" w:fill="F4B083" w:themeFill="accent2" w:themeFillTint="99"/>
           </w:tcPr>
           <w:p>
@@ -6254,7 +6825,7 @@
       <w:tr>
         <w:tc>
           <w:tcPr>
-            <w:tcW w:w="4680" w:type="dxa"/>
+            <w:tcW w:w="3397" w:type="dxa"/>
             <w:shd w:val="clear" w:color="auto" w:fill="C5E0B3" w:themeFill="accent6" w:themeFillTint="66"/>
           </w:tcPr>
           <w:p>
@@ -6277,7 +6848,7 @@
         </w:tc>
         <w:tc>
           <w:tcPr>
-            <w:tcW w:w="2137" w:type="dxa"/>
+            <w:tcW w:w="2410" w:type="dxa"/>
             <w:shd w:val="clear" w:color="auto" w:fill="C5E0B3" w:themeFill="accent6" w:themeFillTint="66"/>
           </w:tcPr>
           <w:p>
@@ -6302,7 +6873,7 @@
         </w:tc>
         <w:tc>
           <w:tcPr>
-            <w:tcW w:w="3639" w:type="dxa"/>
+            <w:tcW w:w="4649" w:type="dxa"/>
             <w:shd w:val="clear" w:color="auto" w:fill="C5E0B3" w:themeFill="accent6" w:themeFillTint="66"/>
           </w:tcPr>
           <w:p>
@@ -6338,7 +6909,7 @@
       <w:tr>
         <w:tc>
           <w:tcPr>
-            <w:tcW w:w="4680" w:type="dxa"/>
+            <w:tcW w:w="3397" w:type="dxa"/>
             <w:shd w:val="clear" w:color="auto" w:fill="C5E0B3" w:themeFill="accent6" w:themeFillTint="66"/>
           </w:tcPr>
           <w:p>
@@ -6384,7 +6955,7 @@
         </w:tc>
         <w:tc>
           <w:tcPr>
-            <w:tcW w:w="2137" w:type="dxa"/>
+            <w:tcW w:w="2410" w:type="dxa"/>
             <w:shd w:val="clear" w:color="auto" w:fill="C5E0B3" w:themeFill="accent6" w:themeFillTint="66"/>
           </w:tcPr>
           <w:p>
@@ -6398,7 +6969,7 @@
         </w:tc>
         <w:tc>
           <w:tcPr>
-            <w:tcW w:w="3639" w:type="dxa"/>
+            <w:tcW w:w="4649" w:type="dxa"/>
             <w:shd w:val="clear" w:color="auto" w:fill="C5E0B3" w:themeFill="accent6" w:themeFillTint="66"/>
           </w:tcPr>
           <w:p>
@@ -6432,7 +7003,6 @@
                 <w:sz w:val="28"/>
                 <w:szCs w:val="28"/>
               </w:rPr>
-              <w:lastRenderedPageBreak/>
               <w:t xml:space="preserve">TR </w:t>
             </w:r>
             <w:r>
@@ -6468,7 +7038,7 @@
       <w:tr>
         <w:tc>
           <w:tcPr>
-            <w:tcW w:w="4680" w:type="dxa"/>
+            <w:tcW w:w="3397" w:type="dxa"/>
             <w:shd w:val="clear" w:color="auto" w:fill="D9E2F3" w:themeFill="accent1" w:themeFillTint="33"/>
           </w:tcPr>
           <w:p>
@@ -6491,7 +7061,7 @@
         </w:tc>
         <w:tc>
           <w:tcPr>
-            <w:tcW w:w="2137" w:type="dxa"/>
+            <w:tcW w:w="2410" w:type="dxa"/>
             <w:shd w:val="clear" w:color="auto" w:fill="D9E2F3" w:themeFill="accent1" w:themeFillTint="33"/>
           </w:tcPr>
           <w:p>
@@ -6514,7 +7084,7 @@
         </w:tc>
         <w:tc>
           <w:tcPr>
-            <w:tcW w:w="3639" w:type="dxa"/>
+            <w:tcW w:w="4649" w:type="dxa"/>
             <w:shd w:val="clear" w:color="auto" w:fill="D9E2F3" w:themeFill="accent1" w:themeFillTint="33"/>
           </w:tcPr>
           <w:p>
@@ -6548,7 +7118,7 @@
       <w:tr>
         <w:tc>
           <w:tcPr>
-            <w:tcW w:w="4680" w:type="dxa"/>
+            <w:tcW w:w="3397" w:type="dxa"/>
             <w:shd w:val="clear" w:color="auto" w:fill="D9E2F3" w:themeFill="accent1" w:themeFillTint="33"/>
           </w:tcPr>
           <w:p>
@@ -6566,7 +7136,7 @@
                 <w:szCs w:val="40"/>
               </w:rPr>
               <w:drawing>
-                <wp:inline distT="0" distB="0" distL="0" distR="0" wp14:anchorId="555F5366" wp14:editId="1B3C898B">
+                <wp:inline distT="0" distB="0" distL="0" distR="0" wp14:anchorId="555F5366" wp14:editId="43212E22">
                   <wp:extent cx="2364041" cy="1719618"/>
                   <wp:effectExtent l="0" t="0" r="0" b="0"/>
                   <wp:docPr id="1195801197" name="Picture 9"/>
@@ -6583,7 +7153,7 @@
                           </pic:cNvPicPr>
                         </pic:nvPicPr>
                         <pic:blipFill rotWithShape="1">
-                          <a:blip r:embed="rId25" cstate="print">
+                          <a:blip r:embed="rId26" cstate="print">
                             <a:extLst>
                               <a:ext uri="{28A0092B-C50C-407E-A947-70E740481C1C}">
                                 <a14:useLocalDpi xmlns:a14="http://schemas.microsoft.com/office/drawing/2010/main" val="0"/>
@@ -6621,7 +7191,7 @@
         </w:tc>
         <w:tc>
           <w:tcPr>
-            <w:tcW w:w="2137" w:type="dxa"/>
+            <w:tcW w:w="2410" w:type="dxa"/>
             <w:shd w:val="clear" w:color="auto" w:fill="D9E2F3" w:themeFill="accent1" w:themeFillTint="33"/>
           </w:tcPr>
           <w:p>
@@ -6713,7 +7283,7 @@
         </w:tc>
         <w:tc>
           <w:tcPr>
-            <w:tcW w:w="3639" w:type="dxa"/>
+            <w:tcW w:w="4649" w:type="dxa"/>
             <w:shd w:val="clear" w:color="auto" w:fill="D9E2F3" w:themeFill="accent1" w:themeFillTint="33"/>
           </w:tcPr>
           <w:p>
@@ -6801,7 +7371,7 @@
       <w:tr>
         <w:tc>
           <w:tcPr>
-            <w:tcW w:w="4680" w:type="dxa"/>
+            <w:tcW w:w="3397" w:type="dxa"/>
             <w:shd w:val="clear" w:color="auto" w:fill="FFF2CC" w:themeFill="accent4" w:themeFillTint="33"/>
           </w:tcPr>
           <w:p>
@@ -6824,7 +7394,7 @@
         </w:tc>
         <w:tc>
           <w:tcPr>
-            <w:tcW w:w="2137" w:type="dxa"/>
+            <w:tcW w:w="2410" w:type="dxa"/>
             <w:shd w:val="clear" w:color="auto" w:fill="FFF2CC" w:themeFill="accent4" w:themeFillTint="33"/>
           </w:tcPr>
           <w:p>
@@ -6847,7 +7417,7 @@
         </w:tc>
         <w:tc>
           <w:tcPr>
-            <w:tcW w:w="3639" w:type="dxa"/>
+            <w:tcW w:w="4649" w:type="dxa"/>
             <w:shd w:val="clear" w:color="auto" w:fill="FFF2CC" w:themeFill="accent4" w:themeFillTint="33"/>
           </w:tcPr>
           <w:p>
@@ -6881,7 +7451,7 @@
       <w:tr>
         <w:tc>
           <w:tcPr>
-            <w:tcW w:w="4680" w:type="dxa"/>
+            <w:tcW w:w="3397" w:type="dxa"/>
             <w:shd w:val="clear" w:color="auto" w:fill="FFF2CC" w:themeFill="accent4" w:themeFillTint="33"/>
           </w:tcPr>
           <w:p>
@@ -6916,7 +7486,7 @@
                           </pic:cNvPicPr>
                         </pic:nvPicPr>
                         <pic:blipFill rotWithShape="1">
-                          <a:blip r:embed="rId26" cstate="print">
+                          <a:blip r:embed="rId27" cstate="print">
                             <a:extLst>
                               <a:ext uri="{28A0092B-C50C-407E-A947-70E740481C1C}">
                                 <a14:useLocalDpi xmlns:a14="http://schemas.microsoft.com/office/drawing/2010/main" val="0"/>
@@ -6954,7 +7524,7 @@
         </w:tc>
         <w:tc>
           <w:tcPr>
-            <w:tcW w:w="2137" w:type="dxa"/>
+            <w:tcW w:w="2410" w:type="dxa"/>
             <w:shd w:val="clear" w:color="auto" w:fill="FFF2CC" w:themeFill="accent4" w:themeFillTint="33"/>
           </w:tcPr>
           <w:p>
@@ -7002,7 +7572,7 @@
         </w:tc>
         <w:tc>
           <w:tcPr>
-            <w:tcW w:w="3639" w:type="dxa"/>
+            <w:tcW w:w="4649" w:type="dxa"/>
             <w:shd w:val="clear" w:color="auto" w:fill="FFF2CC" w:themeFill="accent4" w:themeFillTint="33"/>
           </w:tcPr>
           <w:p>
@@ -7083,30 +7653,14 @@
                 <w:szCs w:val="20"/>
               </w:rPr>
             </w:pPr>
-            <w:hyperlink r:id="rId27" w:history="1">
+            <w:hyperlink r:id="rId28" w:history="1">
               <w:r>
                 <w:rPr>
                   <w:rStyle w:val="Hyperlink"/>
                   <w:sz w:val="20"/>
                   <w:szCs w:val="20"/>
                 </w:rPr>
-                <w:t>https://cs.gmu.edu/~jchen/cs662</w:t>
-              </w:r>
-              <w:r>
-                <w:rPr>
-                  <w:rStyle w:val="Hyperlink"/>
-                  <w:sz w:val="20"/>
-                  <w:szCs w:val="20"/>
-                </w:rPr>
-                <w:t>/</w:t>
-              </w:r>
-              <w:r>
-                <w:rPr>
-                  <w:rStyle w:val="Hyperlink"/>
-                  <w:sz w:val="20"/>
-                  <w:szCs w:val="20"/>
-                </w:rPr>
-                <w:t>fog.pdf</w:t>
+                <w:t>https://cs.gmu.edu/~jchen/cs662/fog.pdf</w:t>
               </w:r>
             </w:hyperlink>
           </w:p>
@@ -7118,20 +7672,12 @@
               </w:rPr>
             </w:pPr>
           </w:p>
-          <w:p>
-            <w:pPr>
-              <w:rPr>
-                <w:sz w:val="20"/>
-                <w:szCs w:val="20"/>
-              </w:rPr>
-            </w:pPr>
-          </w:p>
         </w:tc>
       </w:tr>
       <w:tr>
         <w:tc>
           <w:tcPr>
-            <w:tcW w:w="4680" w:type="dxa"/>
+            <w:tcW w:w="3397" w:type="dxa"/>
             <w:shd w:val="clear" w:color="auto" w:fill="FFF2CC" w:themeFill="accent4" w:themeFillTint="33"/>
           </w:tcPr>
           <w:p>
@@ -7149,6 +7695,7 @@
                 <w:sz w:val="20"/>
                 <w:szCs w:val="20"/>
               </w:rPr>
+              <w:lastRenderedPageBreak/>
               <w:drawing>
                 <wp:inline distT="0" distB="0" distL="0" distR="0" wp14:anchorId="362C53A7" wp14:editId="0B518613">
                   <wp:extent cx="1299929" cy="948519"/>
@@ -7167,7 +7714,7 @@
                           </pic:cNvPicPr>
                         </pic:nvPicPr>
                         <pic:blipFill rotWithShape="1">
-                          <a:blip r:embed="rId28" cstate="print">
+                          <a:blip r:embed="rId29" cstate="print">
                             <a:extLst>
                               <a:ext uri="{28A0092B-C50C-407E-A947-70E740481C1C}">
                                 <a14:useLocalDpi xmlns:a14="http://schemas.microsoft.com/office/drawing/2010/main" val="0"/>
@@ -7225,7 +7772,7 @@
                           </pic:cNvPicPr>
                         </pic:nvPicPr>
                         <pic:blipFill rotWithShape="1">
-                          <a:blip r:embed="rId29" cstate="print">
+                          <a:blip r:embed="rId30" cstate="print">
                             <a:extLst>
                               <a:ext uri="{28A0092B-C50C-407E-A947-70E740481C1C}">
                                 <a14:useLocalDpi xmlns:a14="http://schemas.microsoft.com/office/drawing/2010/main" val="0"/>
@@ -7263,7 +7810,7 @@
         </w:tc>
         <w:tc>
           <w:tcPr>
-            <w:tcW w:w="2137" w:type="dxa"/>
+            <w:tcW w:w="2410" w:type="dxa"/>
             <w:shd w:val="clear" w:color="auto" w:fill="FFF2CC" w:themeFill="accent4" w:themeFillTint="33"/>
           </w:tcPr>
           <w:p>
@@ -7273,6 +7820,68 @@
                 <w:szCs w:val="20"/>
               </w:rPr>
             </w:pPr>
+            <w:proofErr w:type="spellStart"/>
+            <w:r>
+              <w:rPr>
+                <w:sz w:val="20"/>
+                <w:szCs w:val="20"/>
+              </w:rPr>
+              <w:t>Sun.</w:t>
+            </w:r>
+            <w:r>
+              <w:rPr>
+                <w:sz w:val="20"/>
+                <w:szCs w:val="20"/>
+              </w:rPr>
+              <w:t>h</w:t>
+            </w:r>
+            <w:proofErr w:type="spellEnd"/>
+          </w:p>
+          <w:p>
+            <w:pPr>
+              <w:rPr>
+                <w:sz w:val="20"/>
+                <w:szCs w:val="20"/>
+              </w:rPr>
+            </w:pPr>
+            <w:r>
+              <w:rPr>
+                <w:sz w:val="20"/>
+                <w:szCs w:val="20"/>
+              </w:rPr>
+              <w:t>Line 23-24</w:t>
+            </w:r>
+          </w:p>
+          <w:p>
+            <w:pPr>
+              <w:rPr>
+                <w:sz w:val="20"/>
+                <w:szCs w:val="20"/>
+              </w:rPr>
+            </w:pPr>
+            <w:r>
+              <w:rPr>
+                <w:sz w:val="20"/>
+                <w:szCs w:val="20"/>
+              </w:rPr>
+              <w:t>Sun angle and elevation variables</w:t>
+            </w:r>
+          </w:p>
+          <w:p>
+            <w:pPr>
+              <w:rPr>
+                <w:sz w:val="20"/>
+                <w:szCs w:val="20"/>
+              </w:rPr>
+            </w:pPr>
+          </w:p>
+          <w:p>
+            <w:pPr>
+              <w:rPr>
+                <w:sz w:val="20"/>
+                <w:szCs w:val="20"/>
+              </w:rPr>
+            </w:pPr>
             <w:r>
               <w:rPr>
                 <w:sz w:val="20"/>
@@ -7293,8 +7902,31 @@
                 <w:sz w:val="20"/>
                 <w:szCs w:val="20"/>
               </w:rPr>
-              <w:t>Main.cpp</w:t>
-            </w:r>
+              <w:t>Line 8-30</w:t>
+            </w:r>
+          </w:p>
+          <w:p>
+            <w:pPr>
+              <w:rPr>
+                <w:sz w:val="20"/>
+                <w:szCs w:val="20"/>
+              </w:rPr>
+            </w:pPr>
+            <w:r>
+              <w:rPr>
+                <w:sz w:val="20"/>
+                <w:szCs w:val="20"/>
+              </w:rPr>
+              <w:t>Update sun function</w:t>
+            </w:r>
+          </w:p>
+          <w:p>
+            <w:pPr>
+              <w:rPr>
+                <w:sz w:val="20"/>
+                <w:szCs w:val="20"/>
+              </w:rPr>
+            </w:pPr>
           </w:p>
           <w:p>
             <w:pPr>
@@ -7313,10 +7945,47 @@
             </w:r>
             <w:proofErr w:type="spellEnd"/>
           </w:p>
-        </w:tc>
-        <w:tc>
-          <w:tcPr>
-            <w:tcW w:w="3639" w:type="dxa"/>
+          <w:p>
+            <w:pPr>
+              <w:rPr>
+                <w:sz w:val="20"/>
+                <w:szCs w:val="20"/>
+              </w:rPr>
+            </w:pPr>
+            <w:r>
+              <w:rPr>
+                <w:sz w:val="20"/>
+                <w:szCs w:val="20"/>
+              </w:rPr>
+              <w:t xml:space="preserve">Line 35-42 </w:t>
+            </w:r>
+          </w:p>
+          <w:p>
+            <w:pPr>
+              <w:rPr>
+                <w:sz w:val="20"/>
+                <w:szCs w:val="20"/>
+              </w:rPr>
+            </w:pPr>
+            <w:r>
+              <w:rPr>
+                <w:sz w:val="20"/>
+                <w:szCs w:val="20"/>
+              </w:rPr>
+              <w:t>E</w:t>
+            </w:r>
+            <w:r>
+              <w:rPr>
+                <w:sz w:val="20"/>
+                <w:szCs w:val="20"/>
+              </w:rPr>
+              <w:t>xample of PCF shadow</w:t>
+            </w:r>
+          </w:p>
+        </w:tc>
+        <w:tc>
+          <w:tcPr>
+            <w:tcW w:w="4649" w:type="dxa"/>
             <w:shd w:val="clear" w:color="auto" w:fill="FFF2CC" w:themeFill="accent4" w:themeFillTint="33"/>
           </w:tcPr>
           <w:p>
@@ -7335,7 +8004,7 @@
                 <w:sz w:val="20"/>
                 <w:szCs w:val="20"/>
               </w:rPr>
-              <w:t>Dynamic Sunlight and Advanced Shadow Mapping</w:t>
+              <w:t>Dynamic Sunlight and Shadow Mapping</w:t>
             </w:r>
           </w:p>
           <w:p>
@@ -7398,30 +8067,14 @@
                 <w:szCs w:val="20"/>
               </w:rPr>
             </w:pPr>
-            <w:hyperlink r:id="rId30" w:history="1">
+            <w:hyperlink r:id="rId31" w:history="1">
               <w:r>
                 <w:rPr>
                   <w:rStyle w:val="Hyperlink"/>
                   <w:sz w:val="20"/>
                   <w:szCs w:val="20"/>
                 </w:rPr>
-                <w:t>https://www.ogldev.org/www/tut</w:t>
-              </w:r>
-              <w:r>
-                <w:rPr>
-                  <w:rStyle w:val="Hyperlink"/>
-                  <w:sz w:val="20"/>
-                  <w:szCs w:val="20"/>
-                </w:rPr>
-                <w:t>o</w:t>
-              </w:r>
-              <w:r>
-                <w:rPr>
-                  <w:rStyle w:val="Hyperlink"/>
-                  <w:sz w:val="20"/>
-                  <w:szCs w:val="20"/>
-                </w:rPr>
-                <w:t>rial42/tutorial42.html</w:t>
+                <w:t>https://www.ogldev.org/www/tutorial42/tutorial42.html</w:t>
               </w:r>
             </w:hyperlink>
           </w:p>
@@ -7430,7 +8083,7 @@
       <w:tr>
         <w:tc>
           <w:tcPr>
-            <w:tcW w:w="4680" w:type="dxa"/>
+            <w:tcW w:w="3397" w:type="dxa"/>
             <w:shd w:val="clear" w:color="auto" w:fill="FFF2CC" w:themeFill="accent4" w:themeFillTint="33"/>
           </w:tcPr>
           <w:p>
@@ -7449,9 +8102,9 @@
                 <w:szCs w:val="20"/>
               </w:rPr>
               <w:drawing>
-                <wp:inline distT="0" distB="0" distL="0" distR="0" wp14:anchorId="2BF042A6" wp14:editId="4C7B2611">
-                  <wp:extent cx="1467215" cy="1173707"/>
-                  <wp:effectExtent l="0" t="0" r="0" b="7620"/>
+                <wp:inline distT="0" distB="0" distL="0" distR="0" wp14:anchorId="2BF042A6" wp14:editId="2A420E09">
+                  <wp:extent cx="1450155" cy="1160060"/>
+                  <wp:effectExtent l="0" t="0" r="0" b="2540"/>
                   <wp:docPr id="486524728" name="Picture 4"/>
                   <wp:cNvGraphicFramePr>
                     <a:graphicFrameLocks xmlns:a="http://schemas.openxmlformats.org/drawingml/2006/main" noChangeAspect="1"/>
@@ -7466,7 +8119,7 @@
                           </pic:cNvPicPr>
                         </pic:nvPicPr>
                         <pic:blipFill rotWithShape="1">
-                          <a:blip r:embed="rId31" cstate="print">
+                          <a:blip r:embed="rId32" cstate="print">
                             <a:extLst>
                               <a:ext uri="{28A0092B-C50C-407E-A947-70E740481C1C}">
                                 <a14:useLocalDpi xmlns:a14="http://schemas.microsoft.com/office/drawing/2010/main" val="0"/>
@@ -7479,7 +8132,7 @@
                         <pic:spPr bwMode="auto">
                           <a:xfrm>
                             <a:off x="0" y="0"/>
-                            <a:ext cx="1490594" cy="1192409"/>
+                            <a:ext cx="1481418" cy="1185069"/>
                           </a:xfrm>
                           <a:prstGeom prst="rect">
                             <a:avLst/>
@@ -7501,10 +8154,75 @@
               </w:drawing>
             </w:r>
           </w:p>
-        </w:tc>
-        <w:tc>
-          <w:tcPr>
-            <w:tcW w:w="2137" w:type="dxa"/>
+          <w:p>
+            <w:pPr>
+              <w:jc w:val="center"/>
+              <w:rPr>
+                <w:noProof/>
+                <w:sz w:val="20"/>
+                <w:szCs w:val="20"/>
+              </w:rPr>
+            </w:pPr>
+            <w:r>
+              <w:rPr>
+                <w:noProof/>
+                <w:sz w:val="20"/>
+                <w:szCs w:val="20"/>
+              </w:rPr>
+              <w:drawing>
+                <wp:inline distT="0" distB="0" distL="0" distR="0" wp14:anchorId="4357E97E" wp14:editId="74A2F29B">
+                  <wp:extent cx="1445393" cy="1173708"/>
+                  <wp:effectExtent l="0" t="0" r="2540" b="7620"/>
+                  <wp:docPr id="466354301" name="Picture 2"/>
+                  <wp:cNvGraphicFramePr>
+                    <a:graphicFrameLocks xmlns:a="http://schemas.openxmlformats.org/drawingml/2006/main" noChangeAspect="1"/>
+                  </wp:cNvGraphicFramePr>
+                  <a:graphic xmlns:a="http://schemas.openxmlformats.org/drawingml/2006/main">
+                    <a:graphicData uri="http://schemas.openxmlformats.org/drawingml/2006/picture">
+                      <pic:pic xmlns:pic="http://schemas.openxmlformats.org/drawingml/2006/picture">
+                        <pic:nvPicPr>
+                          <pic:cNvPr id="0" name="Picture 2"/>
+                          <pic:cNvPicPr>
+                            <a:picLocks noChangeAspect="1" noChangeArrowheads="1"/>
+                          </pic:cNvPicPr>
+                        </pic:nvPicPr>
+                        <pic:blipFill>
+                          <a:blip r:embed="rId33" cstate="print">
+                            <a:extLst>
+                              <a:ext uri="{28A0092B-C50C-407E-A947-70E740481C1C}">
+                                <a14:useLocalDpi xmlns:a14="http://schemas.microsoft.com/office/drawing/2010/main" val="0"/>
+                              </a:ext>
+                            </a:extLst>
+                          </a:blip>
+                          <a:srcRect/>
+                          <a:stretch>
+                            <a:fillRect/>
+                          </a:stretch>
+                        </pic:blipFill>
+                        <pic:spPr bwMode="auto">
+                          <a:xfrm>
+                            <a:off x="0" y="0"/>
+                            <a:ext cx="1475858" cy="1198447"/>
+                          </a:xfrm>
+                          <a:prstGeom prst="rect">
+                            <a:avLst/>
+                          </a:prstGeom>
+                          <a:noFill/>
+                          <a:ln>
+                            <a:noFill/>
+                          </a:ln>
+                        </pic:spPr>
+                      </pic:pic>
+                    </a:graphicData>
+                  </a:graphic>
+                </wp:inline>
+              </w:drawing>
+            </w:r>
+          </w:p>
+        </w:tc>
+        <w:tc>
+          <w:tcPr>
+            <w:tcW w:w="2410" w:type="dxa"/>
             <w:shd w:val="clear" w:color="auto" w:fill="FFF2CC" w:themeFill="accent4" w:themeFillTint="33"/>
           </w:tcPr>
           <w:p>
@@ -7514,11 +8232,50 @@
                 <w:szCs w:val="20"/>
               </w:rPr>
             </w:pPr>
-          </w:p>
-        </w:tc>
-        <w:tc>
-          <w:tcPr>
-            <w:tcW w:w="3639" w:type="dxa"/>
+            <w:proofErr w:type="spellStart"/>
+            <w:r>
+              <w:rPr>
+                <w:sz w:val="20"/>
+                <w:szCs w:val="20"/>
+              </w:rPr>
+              <w:t>Tile.frag</w:t>
+            </w:r>
+            <w:proofErr w:type="spellEnd"/>
+          </w:p>
+          <w:p>
+            <w:pPr>
+              <w:rPr>
+                <w:sz w:val="20"/>
+                <w:szCs w:val="20"/>
+              </w:rPr>
+            </w:pPr>
+            <w:r>
+              <w:rPr>
+                <w:sz w:val="20"/>
+                <w:szCs w:val="20"/>
+              </w:rPr>
+              <w:t>Line 58-64</w:t>
+            </w:r>
+          </w:p>
+          <w:p>
+            <w:pPr>
+              <w:rPr>
+                <w:sz w:val="20"/>
+                <w:szCs w:val="20"/>
+              </w:rPr>
+            </w:pPr>
+            <w:r>
+              <w:rPr>
+                <w:sz w:val="20"/>
+                <w:szCs w:val="20"/>
+              </w:rPr>
+              <w:t>Mix function used to mix textures depending on params.</w:t>
+            </w:r>
+          </w:p>
+        </w:tc>
+        <w:tc>
+          <w:tcPr>
+            <w:tcW w:w="4649" w:type="dxa"/>
             <w:shd w:val="clear" w:color="auto" w:fill="FFF2CC" w:themeFill="accent4" w:themeFillTint="33"/>
           </w:tcPr>
           <w:p>
@@ -7530,6 +8287,7 @@
                 <w:szCs w:val="20"/>
               </w:rPr>
             </w:pPr>
+            <w:proofErr w:type="spellStart"/>
             <w:r>
               <w:rPr>
                 <w:b/>
@@ -7537,6 +8295,25 @@
                 <w:sz w:val="20"/>
                 <w:szCs w:val="20"/>
               </w:rPr>
+              <w:t>MixMap</w:t>
+            </w:r>
+            <w:proofErr w:type="spellEnd"/>
+            <w:r>
+              <w:rPr>
+                <w:b/>
+                <w:bCs/>
+                <w:sz w:val="20"/>
+                <w:szCs w:val="20"/>
+              </w:rPr>
+              <w:t xml:space="preserve"> </w:t>
+            </w:r>
+            <w:r>
+              <w:rPr>
+                <w:b/>
+                <w:bCs/>
+                <w:sz w:val="20"/>
+                <w:szCs w:val="20"/>
+              </w:rPr>
               <w:t>Texture Blending</w:t>
             </w:r>
           </w:p>
@@ -7603,15 +8380,16 @@
               </w:rPr>
               <w:t xml:space="preserve"> based on their slope and y height. In the example picture, we can see a sharp slope protruding from the grass, which is in turn textured with much more stone than grass.</w:t>
             </w:r>
-          </w:p>
-          <w:p>
-            <w:pPr>
-              <w:rPr>
-                <w:sz w:val="20"/>
-                <w:szCs w:val="20"/>
-              </w:rPr>
-            </w:pPr>
-            <w:hyperlink r:id="rId32" w:history="1">
+            <w:r>
+              <w:rPr>
+                <w:sz w:val="20"/>
+                <w:szCs w:val="20"/>
+              </w:rPr>
+              <w:t xml:space="preserve"> Another example from my program is that it is highly textured with sand under y = -1 because that is where the water layer is.</w:t>
+            </w:r>
+          </w:p>
+          <w:p>
+            <w:hyperlink r:id="rId34" w:history="1">
               <w:r>
                 <w:rPr>
                   <w:rStyle w:val="Hyperlink"/>
@@ -7627,7 +8405,7 @@
       <w:tr>
         <w:tc>
           <w:tcPr>
-            <w:tcW w:w="4680" w:type="dxa"/>
+            <w:tcW w:w="3397" w:type="dxa"/>
             <w:shd w:val="clear" w:color="auto" w:fill="FFF2CC" w:themeFill="accent4" w:themeFillTint="33"/>
           </w:tcPr>
           <w:p>
@@ -7645,7 +8423,6 @@
                 <w:sz w:val="40"/>
                 <w:szCs w:val="40"/>
               </w:rPr>
-              <w:lastRenderedPageBreak/>
               <w:drawing>
                 <wp:inline distT="0" distB="0" distL="0" distR="0" wp14:anchorId="00E3438E" wp14:editId="3C0BCA3C">
                   <wp:extent cx="1509194" cy="944545"/>
@@ -7664,7 +8441,7 @@
                           </pic:cNvPicPr>
                         </pic:nvPicPr>
                         <pic:blipFill>
-                          <a:blip r:embed="rId33" cstate="print">
+                          <a:blip r:embed="rId35" cstate="print">
                             <a:extLst>
                               <a:ext uri="{28A0092B-C50C-407E-A947-70E740481C1C}">
                                 <a14:useLocalDpi xmlns:a14="http://schemas.microsoft.com/office/drawing/2010/main" val="0"/>
@@ -7699,99 +8476,288 @@
         </w:tc>
         <w:tc>
           <w:tcPr>
-            <w:tcW w:w="2137" w:type="dxa"/>
+            <w:tcW w:w="2410" w:type="dxa"/>
             <w:shd w:val="clear" w:color="auto" w:fill="FFF2CC" w:themeFill="accent4" w:themeFillTint="33"/>
           </w:tcPr>
           <w:p>
             <w:pPr>
               <w:rPr>
-                <w:i/>
-                <w:iCs/>
-                <w:sz w:val="20"/>
-                <w:szCs w:val="20"/>
-              </w:rPr>
-            </w:pPr>
-          </w:p>
-        </w:tc>
-        <w:tc>
-          <w:tcPr>
-            <w:tcW w:w="3639" w:type="dxa"/>
-            <w:shd w:val="clear" w:color="auto" w:fill="FFF2CC" w:themeFill="accent4" w:themeFillTint="33"/>
-          </w:tcPr>
+                <w:sz w:val="20"/>
+                <w:szCs w:val="20"/>
+              </w:rPr>
+            </w:pPr>
+            <w:proofErr w:type="spellStart"/>
+            <w:r>
+              <w:rPr>
+                <w:sz w:val="20"/>
+                <w:szCs w:val="20"/>
+              </w:rPr>
+              <w:t>Water.frag</w:t>
+            </w:r>
+            <w:proofErr w:type="spellEnd"/>
+            <w:r>
+              <w:rPr>
+                <w:sz w:val="20"/>
+                <w:szCs w:val="20"/>
+              </w:rPr>
+              <w:t xml:space="preserve"> </w:t>
+            </w:r>
+          </w:p>
+          <w:p>
+            <w:pPr>
+              <w:rPr>
+                <w:sz w:val="20"/>
+                <w:szCs w:val="20"/>
+              </w:rPr>
+            </w:pPr>
+            <w:r>
+              <w:rPr>
+                <w:sz w:val="20"/>
+                <w:szCs w:val="20"/>
+              </w:rPr>
+              <w:t xml:space="preserve">Line 8-21 </w:t>
+            </w:r>
+          </w:p>
+          <w:p>
+            <w:pPr>
+              <w:rPr>
+                <w:sz w:val="20"/>
+                <w:szCs w:val="20"/>
+              </w:rPr>
+            </w:pPr>
+            <w:r>
+              <w:rPr>
+                <w:sz w:val="20"/>
+                <w:szCs w:val="20"/>
+              </w:rPr>
+              <w:t>Noise function</w:t>
+            </w:r>
+          </w:p>
+          <w:p>
+            <w:pPr>
+              <w:rPr>
+                <w:sz w:val="20"/>
+                <w:szCs w:val="20"/>
+              </w:rPr>
+            </w:pPr>
+          </w:p>
+          <w:p>
+            <w:pPr>
+              <w:rPr>
+                <w:sz w:val="20"/>
+                <w:szCs w:val="20"/>
+              </w:rPr>
+            </w:pPr>
+            <w:r>
+              <w:rPr>
+                <w:sz w:val="20"/>
+                <w:szCs w:val="20"/>
+              </w:rPr>
+              <w:t>Line 23-28</w:t>
+            </w:r>
+          </w:p>
+          <w:p>
+            <w:pPr>
+              <w:rPr>
+                <w:sz w:val="20"/>
+                <w:szCs w:val="20"/>
+              </w:rPr>
+            </w:pPr>
+            <w:r>
+              <w:rPr>
+                <w:sz w:val="20"/>
+                <w:szCs w:val="20"/>
+              </w:rPr>
+              <w:t>Shimmer function</w:t>
+            </w:r>
+          </w:p>
+          <w:p>
+            <w:pPr>
+              <w:rPr>
+                <w:sz w:val="20"/>
+                <w:szCs w:val="20"/>
+              </w:rPr>
+            </w:pPr>
+          </w:p>
+          <w:p>
+            <w:pPr>
+              <w:rPr>
+                <w:sz w:val="20"/>
+                <w:szCs w:val="20"/>
+              </w:rPr>
+            </w:pPr>
+            <w:r>
+              <w:rPr>
+                <w:sz w:val="20"/>
+                <w:szCs w:val="20"/>
+              </w:rPr>
+              <w:t>Line 37 Usage of shimmer</w:t>
+            </w:r>
+          </w:p>
+          <w:p>
+            <w:pPr>
+              <w:rPr>
+                <w:sz w:val="20"/>
+                <w:szCs w:val="20"/>
+              </w:rPr>
+            </w:pPr>
+          </w:p>
+          <w:p>
+            <w:pPr>
+              <w:rPr>
+                <w:sz w:val="20"/>
+                <w:szCs w:val="20"/>
+              </w:rPr>
+            </w:pPr>
+            <w:proofErr w:type="spellStart"/>
+            <w:r>
+              <w:rPr>
+                <w:sz w:val="20"/>
+                <w:szCs w:val="20"/>
+              </w:rPr>
+              <w:t>Water.vert</w:t>
+            </w:r>
+            <w:proofErr w:type="spellEnd"/>
+          </w:p>
+          <w:p>
+            <w:pPr>
+              <w:rPr>
+                <w:sz w:val="20"/>
+                <w:szCs w:val="20"/>
+              </w:rPr>
+            </w:pPr>
+            <w:r>
+              <w:rPr>
+                <w:sz w:val="20"/>
+                <w:szCs w:val="20"/>
+              </w:rPr>
+              <w:t>Line 12-13</w:t>
+            </w:r>
+          </w:p>
+          <w:p>
+            <w:pPr>
+              <w:rPr>
+                <w:sz w:val="20"/>
+                <w:szCs w:val="20"/>
+              </w:rPr>
+            </w:pPr>
+            <w:r>
+              <w:rPr>
+                <w:sz w:val="20"/>
+                <w:szCs w:val="20"/>
+              </w:rPr>
+              <w:t xml:space="preserve">Sin and cos </w:t>
+            </w:r>
+            <w:proofErr w:type="spellStart"/>
+            <w:r>
+              <w:rPr>
+                <w:sz w:val="20"/>
+                <w:szCs w:val="20"/>
+              </w:rPr>
+              <w:t>functs</w:t>
+            </w:r>
+            <w:proofErr w:type="spellEnd"/>
+          </w:p>
+          <w:p>
+            <w:pPr>
+              <w:rPr>
+                <w:sz w:val="20"/>
+                <w:szCs w:val="20"/>
+              </w:rPr>
+            </w:pPr>
+          </w:p>
           <w:p>
             <w:pPr>
               <w:rPr>
                 <w:b/>
                 <w:bCs/>
-                <w:sz w:val="20"/>
-                <w:szCs w:val="20"/>
-              </w:rPr>
-            </w:pPr>
-            <w:r>
+                <w:i/>
+                <w:iCs/>
+                <w:sz w:val="20"/>
+                <w:szCs w:val="20"/>
+              </w:rPr>
+            </w:pPr>
+          </w:p>
+        </w:tc>
+        <w:tc>
+          <w:tcPr>
+            <w:tcW w:w="4649" w:type="dxa"/>
+            <w:shd w:val="clear" w:color="auto" w:fill="FFF2CC" w:themeFill="accent4" w:themeFillTint="33"/>
+          </w:tcPr>
+          <w:p>
+            <w:pPr>
               <w:rPr>
                 <w:b/>
                 <w:bCs/>
                 <w:sz w:val="20"/>
                 <w:szCs w:val="20"/>
               </w:rPr>
-              <w:t>Water Noise Animation</w:t>
-            </w:r>
-          </w:p>
-          <w:p>
-            <w:pPr>
-              <w:rPr>
-                <w:sz w:val="20"/>
-                <w:szCs w:val="20"/>
-              </w:rPr>
-            </w:pPr>
-            <w:r>
-              <w:rPr>
-                <w:sz w:val="20"/>
-                <w:szCs w:val="20"/>
-              </w:rPr>
-              <w:t xml:space="preserve">The water surface is procedurally animated using </w:t>
-            </w:r>
-            <w:proofErr w:type="gramStart"/>
-            <w:r>
-              <w:rPr>
-                <w:sz w:val="20"/>
-                <w:szCs w:val="20"/>
-              </w:rPr>
-              <w:t>time</w:t>
-            </w:r>
-            <w:r>
-              <w:rPr>
-                <w:sz w:val="20"/>
-                <w:szCs w:val="20"/>
-              </w:rPr>
-              <w:t xml:space="preserve"> </w:t>
-            </w:r>
-            <w:r>
-              <w:rPr>
-                <w:sz w:val="20"/>
-                <w:szCs w:val="20"/>
-              </w:rPr>
-              <w:t>based</w:t>
-            </w:r>
-            <w:proofErr w:type="gramEnd"/>
-            <w:r>
-              <w:rPr>
-                <w:sz w:val="20"/>
-                <w:szCs w:val="20"/>
-              </w:rPr>
-              <w:t xml:space="preserve"> sine and cosine waves in the vertex shader to simulate motion. Additionally, the fragment shader uses layered procedural noise to create shimmering highlights that simulate the interaction between sunlight and small ripples. </w:t>
-            </w:r>
-          </w:p>
-          <w:p>
-            <w:pPr>
+            </w:pPr>
+            <w:r>
               <w:rPr>
                 <w:b/>
                 <w:bCs/>
                 <w:sz w:val="20"/>
                 <w:szCs w:val="20"/>
               </w:rPr>
-            </w:pPr>
-            <w:hyperlink r:id="rId34" w:history="1">
+              <w:t>Water Noise Animation</w:t>
+            </w:r>
+          </w:p>
+          <w:p>
+            <w:pPr>
+              <w:rPr>
+                <w:sz w:val="20"/>
+                <w:szCs w:val="20"/>
+              </w:rPr>
+            </w:pPr>
+            <w:r>
+              <w:rPr>
+                <w:sz w:val="20"/>
+                <w:szCs w:val="20"/>
+              </w:rPr>
+              <w:t xml:space="preserve">The water surface is procedurally animated using </w:t>
+            </w:r>
+            <w:proofErr w:type="gramStart"/>
+            <w:r>
+              <w:rPr>
+                <w:sz w:val="20"/>
+                <w:szCs w:val="20"/>
+              </w:rPr>
+              <w:t>time</w:t>
+            </w:r>
+            <w:r>
+              <w:rPr>
+                <w:sz w:val="20"/>
+                <w:szCs w:val="20"/>
+              </w:rPr>
+              <w:t xml:space="preserve"> </w:t>
+            </w:r>
+            <w:r>
+              <w:rPr>
+                <w:sz w:val="20"/>
+                <w:szCs w:val="20"/>
+              </w:rPr>
+              <w:t>based</w:t>
+            </w:r>
+            <w:proofErr w:type="gramEnd"/>
+            <w:r>
+              <w:rPr>
+                <w:sz w:val="20"/>
+                <w:szCs w:val="20"/>
+              </w:rPr>
+              <w:t xml:space="preserve"> sine and cosine waves in the vertex shader to simulate motion. Additionally, the fragment shader uses layered procedural noise to create shimmering highlights that simulate the interaction between sunlight and small ripples. </w:t>
+            </w:r>
+          </w:p>
+          <w:p>
+            <w:pPr>
+              <w:rPr>
+                <w:b/>
+                <w:bCs/>
+                <w:sz w:val="20"/>
+                <w:szCs w:val="20"/>
+              </w:rPr>
+            </w:pPr>
+            <w:hyperlink r:id="rId36" w:anchor=":~:text=The%20mesh%20gets%20drawn%20with,each%20wave%20are%20configurable%20parameters" w:history="1">
               <w:r>
                 <w:rPr>
                   <w:rStyle w:val="Hyperlink"/>
@@ -7813,7 +8779,7 @@
                 <w:szCs w:val="20"/>
               </w:rPr>
             </w:pPr>
-            <w:hyperlink r:id="rId35" w:history="1">
+            <w:hyperlink r:id="rId37" w:anchor=":~:text=compute%20a%20displacement%20map%20using,see" w:history="1">
               <w:r>
                 <w:rPr>
                   <w:rStyle w:val="Hyperlink"/>
@@ -7841,7 +8807,7 @@
       <w:tr>
         <w:tc>
           <w:tcPr>
-            <w:tcW w:w="4680" w:type="dxa"/>
+            <w:tcW w:w="3397" w:type="dxa"/>
             <w:shd w:val="clear" w:color="auto" w:fill="FFF2CC" w:themeFill="accent4" w:themeFillTint="33"/>
           </w:tcPr>
           <w:p>
@@ -7853,27 +8819,265 @@
                 <w:szCs w:val="40"/>
               </w:rPr>
             </w:pPr>
-          </w:p>
-        </w:tc>
-        <w:tc>
-          <w:tcPr>
-            <w:tcW w:w="2137" w:type="dxa"/>
+            <w:r>
+              <w:rPr>
+                <w:noProof/>
+                <w:sz w:val="40"/>
+                <w:szCs w:val="40"/>
+              </w:rPr>
+              <w:t>N/A</w:t>
+            </w:r>
+          </w:p>
+        </w:tc>
+        <w:tc>
+          <w:tcPr>
+            <w:tcW w:w="2410" w:type="dxa"/>
             <w:shd w:val="clear" w:color="auto" w:fill="FFF2CC" w:themeFill="accent4" w:themeFillTint="33"/>
           </w:tcPr>
           <w:p>
             <w:pPr>
               <w:rPr>
-                <w:i/>
-                <w:iCs/>
-                <w:sz w:val="20"/>
-                <w:szCs w:val="20"/>
-              </w:rPr>
-            </w:pPr>
-          </w:p>
-        </w:tc>
-        <w:tc>
-          <w:tcPr>
-            <w:tcW w:w="3639" w:type="dxa"/>
+                <w:sz w:val="20"/>
+                <w:szCs w:val="20"/>
+              </w:rPr>
+            </w:pPr>
+            <w:r>
+              <w:rPr>
+                <w:sz w:val="20"/>
+                <w:szCs w:val="20"/>
+              </w:rPr>
+              <w:t>Object_loader.cpp</w:t>
+            </w:r>
+          </w:p>
+          <w:p>
+            <w:pPr>
+              <w:rPr>
+                <w:sz w:val="20"/>
+                <w:szCs w:val="20"/>
+              </w:rPr>
+            </w:pPr>
+            <w:r>
+              <w:rPr>
+                <w:sz w:val="20"/>
+                <w:szCs w:val="20"/>
+              </w:rPr>
+              <w:t xml:space="preserve">Line 93 </w:t>
+            </w:r>
+            <w:proofErr w:type="spellStart"/>
+            <w:r>
+              <w:rPr>
+                <w:sz w:val="20"/>
+                <w:szCs w:val="20"/>
+              </w:rPr>
+              <w:t>LoadMeshByMaterial</w:t>
+            </w:r>
+            <w:proofErr w:type="spellEnd"/>
+          </w:p>
+          <w:p>
+            <w:pPr>
+              <w:rPr>
+                <w:sz w:val="20"/>
+                <w:szCs w:val="20"/>
+              </w:rPr>
+            </w:pPr>
+          </w:p>
+          <w:p>
+            <w:pPr>
+              <w:rPr>
+                <w:sz w:val="20"/>
+                <w:szCs w:val="20"/>
+              </w:rPr>
+            </w:pPr>
+            <w:proofErr w:type="spellStart"/>
+            <w:r>
+              <w:rPr>
+                <w:sz w:val="20"/>
+                <w:szCs w:val="20"/>
+              </w:rPr>
+              <w:t>obj_loader.h</w:t>
+            </w:r>
+            <w:proofErr w:type="spellEnd"/>
+          </w:p>
+          <w:p>
+            <w:pPr>
+              <w:rPr>
+                <w:sz w:val="20"/>
+                <w:szCs w:val="20"/>
+              </w:rPr>
+            </w:pPr>
+            <w:r>
+              <w:rPr>
+                <w:sz w:val="20"/>
+                <w:szCs w:val="20"/>
+              </w:rPr>
+              <w:t xml:space="preserve">line 6 </w:t>
+            </w:r>
+            <w:proofErr w:type="spellStart"/>
+            <w:r>
+              <w:rPr>
+                <w:sz w:val="20"/>
+                <w:szCs w:val="20"/>
+              </w:rPr>
+              <w:t>MeshSegment</w:t>
+            </w:r>
+            <w:proofErr w:type="spellEnd"/>
+            <w:r>
+              <w:rPr>
+                <w:sz w:val="20"/>
+                <w:szCs w:val="20"/>
+              </w:rPr>
+              <w:t xml:space="preserve"> struct</w:t>
+            </w:r>
+          </w:p>
+          <w:p>
+            <w:pPr>
+              <w:rPr>
+                <w:sz w:val="20"/>
+                <w:szCs w:val="20"/>
+              </w:rPr>
+            </w:pPr>
+          </w:p>
+          <w:p>
+            <w:pPr>
+              <w:rPr>
+                <w:sz w:val="20"/>
+                <w:szCs w:val="20"/>
+              </w:rPr>
+            </w:pPr>
+            <w:r>
+              <w:rPr>
+                <w:sz w:val="20"/>
+                <w:szCs w:val="20"/>
+              </w:rPr>
+              <w:t xml:space="preserve">Line 44 </w:t>
+            </w:r>
+            <w:proofErr w:type="spellStart"/>
+            <w:r>
+              <w:rPr>
+                <w:sz w:val="20"/>
+                <w:szCs w:val="20"/>
+              </w:rPr>
+              <w:t>LoadMyObjWithNormals</w:t>
+            </w:r>
+            <w:proofErr w:type="spellEnd"/>
+          </w:p>
+          <w:p>
+            <w:pPr>
+              <w:rPr>
+                <w:sz w:val="20"/>
+                <w:szCs w:val="20"/>
+              </w:rPr>
+            </w:pPr>
+          </w:p>
+          <w:p>
+            <w:pPr>
+              <w:rPr>
+                <w:sz w:val="20"/>
+                <w:szCs w:val="20"/>
+              </w:rPr>
+            </w:pPr>
+          </w:p>
+          <w:p>
+            <w:pPr>
+              <w:rPr>
+                <w:i/>
+                <w:iCs/>
+                <w:sz w:val="20"/>
+                <w:szCs w:val="20"/>
+              </w:rPr>
+            </w:pPr>
+          </w:p>
+        </w:tc>
+        <w:tc>
+          <w:tcPr>
+            <w:tcW w:w="4649" w:type="dxa"/>
+            <w:shd w:val="clear" w:color="auto" w:fill="FFF2CC" w:themeFill="accent4" w:themeFillTint="33"/>
+          </w:tcPr>
+          <w:p>
+            <w:pPr>
+              <w:rPr>
+                <w:sz w:val="20"/>
+                <w:szCs w:val="20"/>
+              </w:rPr>
+            </w:pPr>
+            <w:r>
+              <w:rPr>
+                <w:sz w:val="20"/>
+                <w:szCs w:val="20"/>
+              </w:rPr>
+              <w:t xml:space="preserve">Custom object loaders that allow for storing verts, materials and </w:t>
+            </w:r>
+            <w:proofErr w:type="spellStart"/>
+            <w:r>
+              <w:rPr>
+                <w:sz w:val="20"/>
+                <w:szCs w:val="20"/>
+              </w:rPr>
+              <w:t>texturefile</w:t>
+            </w:r>
+            <w:proofErr w:type="spellEnd"/>
+            <w:r>
+              <w:rPr>
+                <w:sz w:val="20"/>
+                <w:szCs w:val="20"/>
+              </w:rPr>
+              <w:t xml:space="preserve"> names in a struct and loading with </w:t>
+            </w:r>
+            <w:proofErr w:type="spellStart"/>
+            <w:r>
+              <w:rPr>
+                <w:sz w:val="20"/>
+                <w:szCs w:val="20"/>
+              </w:rPr>
+              <w:t>normals</w:t>
+            </w:r>
+            <w:proofErr w:type="spellEnd"/>
+            <w:r>
+              <w:rPr>
+                <w:sz w:val="20"/>
+                <w:szCs w:val="20"/>
+              </w:rPr>
+              <w:t>.</w:t>
+            </w:r>
+          </w:p>
+        </w:tc>
+      </w:tr>
+      <w:tr>
+        <w:tc>
+          <w:tcPr>
+            <w:tcW w:w="3397" w:type="dxa"/>
+            <w:shd w:val="clear" w:color="auto" w:fill="FFF2CC" w:themeFill="accent4" w:themeFillTint="33"/>
+          </w:tcPr>
+          <w:p>
+            <w:pPr>
+              <w:jc w:val="center"/>
+              <w:rPr>
+                <w:noProof/>
+                <w:sz w:val="40"/>
+                <w:szCs w:val="40"/>
+              </w:rPr>
+            </w:pPr>
+          </w:p>
+        </w:tc>
+        <w:tc>
+          <w:tcPr>
+            <w:tcW w:w="2410" w:type="dxa"/>
+            <w:shd w:val="clear" w:color="auto" w:fill="FFF2CC" w:themeFill="accent4" w:themeFillTint="33"/>
+          </w:tcPr>
+          <w:p>
+            <w:pPr>
+              <w:rPr>
+                <w:i/>
+                <w:iCs/>
+                <w:sz w:val="20"/>
+                <w:szCs w:val="20"/>
+              </w:rPr>
+            </w:pPr>
+          </w:p>
+        </w:tc>
+        <w:tc>
+          <w:tcPr>
+            <w:tcW w:w="4649" w:type="dxa"/>
             <w:shd w:val="clear" w:color="auto" w:fill="FFF2CC" w:themeFill="accent4" w:themeFillTint="33"/>
           </w:tcPr>
           <w:p>
@@ -7902,7 +9106,7 @@
                 <w:szCs w:val="20"/>
               </w:rPr>
             </w:pPr>
-            <w:hyperlink r:id="rId36" w:history="1">
+            <w:hyperlink r:id="rId38" w:history="1">
               <w:r>
                 <w:rPr>
                   <w:rStyle w:val="Hyperlink"/>
@@ -7920,7 +9124,7 @@
                 <w:szCs w:val="20"/>
               </w:rPr>
             </w:pPr>
-            <w:hyperlink r:id="rId37" w:history="1">
+            <w:hyperlink r:id="rId39" w:history="1">
               <w:r>
                 <w:rPr>
                   <w:rStyle w:val="Hyperlink"/>
@@ -8899,7 +10103,6 @@
   <w:style w:type="character" w:default="1" w:styleId="DefaultParagraphFont">
     <w:name w:val="Default Paragraph Font"/>
     <w:uiPriority w:val="1"/>
-    <w:semiHidden/>
     <w:unhideWhenUsed/>
   </w:style>
   <w:style w:type="table" w:default="1" w:styleId="TableNormal">
